--- a/book_edit.docx
+++ b/book_edit.docx
@@ -657,8 +657,6 @@
         </w:rPr>
         <w:t>Шаардах бичсэн: .......................................................</w:t>
       </w:r>
-      <w:bookmarkStart w:id="0" w:name="_GoBack"/>
-      <w:bookmarkEnd w:id="0"/>
     </w:p>
     <w:p>
       <w:pPr>
@@ -670,8 +668,59 @@
         <w:rPr>
           <w:lang w:val="mn-MN"/>
         </w:rPr>
-        <w:t>Олгосон нярав: .........................................................</w:t>
+        <w:t>Олгосон нярав: ...........................................</w:t>
       </w:r>
+    </w:p>
+    <w:p>
+      <w:pPr>
+        <w:rPr>
+          <w:lang w:val="mn-MN"/>
+        </w:rPr>
+      </w:pPr>
+    </w:p>
+    <w:p>
+      <w:pPr>
+        <w:rPr>
+          <w:lang w:val="mn-MN"/>
+        </w:rPr>
+      </w:pPr>
+    </w:p>
+    <w:p>
+      <w:pPr>
+        <w:rPr>
+          <w:lang w:val="mn-MN"/>
+        </w:rPr>
+      </w:pPr>
+    </w:p>
+    <w:p>
+      <w:r>
+        <w:rPr>
+          <w:lang w:val="mn-MN"/>
+        </w:rPr>
+        <w:t>Өбы</w:t>
+      </w:r>
+    </w:p>
+    <w:p>
+      <w:pPr>
+        <w:rPr>
+          <w:lang w:val="mn-MN"/>
+        </w:rPr>
+      </w:pPr>
+      <w:r>
+        <w:rPr>
+          <w:lang w:val="mn-MN"/>
+        </w:rPr>
+        <w:t>Шардлагатай өөрчлөлт оруулсан</w:t>
+      </w:r>
+    </w:p>
+    <w:p>
+      <w:pPr>
+        <w:rPr>
+          <w:lang w:val="mn-MN"/>
+        </w:rPr>
+      </w:pPr>
+      <w:bookmarkStart w:id="0" w:name="_GoBack"/>
+      <w:bookmarkEnd w:id="0"/>
     </w:p>
     <w:sectPr>
       <w:pgSz w:w="11909" w:h="16834" w:code="9"/>
@@ -806,6 +855,7 @@
     <w:lsdException w:name="HTML Sample" w:semiHidden="1" w:unhideWhenUsed="1"/>
     <w:lsdException w:name="HTML Typewriter" w:semiHidden="1" w:unhideWhenUsed="1"/>
     <w:lsdException w:name="HTML Variable" w:semiHidden="1" w:unhideWhenUsed="1"/>
+    <w:lsdException w:name="Normal Table" w:semiHidden="1" w:unhideWhenUsed="1"/>
     <w:lsdException w:name="annotation subject" w:semiHidden="1" w:unhideWhenUsed="1"/>
     <w:lsdException w:name="No List" w:semiHidden="1" w:unhideWhenUsed="1"/>
     <w:lsdException w:name="Outline List 1" w:semiHidden="1" w:unhideWhenUsed="1"/>
@@ -852,8 +902,10 @@
     <w:lsdException w:name="Table Subtle 2" w:semiHidden="1" w:unhideWhenUsed="1"/>
     <w:lsdException w:name="Table Web 1" w:semiHidden="1" w:unhideWhenUsed="1"/>
     <w:lsdException w:name="Table Web 2" w:semiHidden="1" w:unhideWhenUsed="1"/>
+    <w:lsdException w:name="Table Web 3" w:semiHidden="1" w:unhideWhenUsed="1"/>
     <w:lsdException w:name="Balloon Text" w:semiHidden="1" w:unhideWhenUsed="1"/>
     <w:lsdException w:name="Table Grid" w:uiPriority="39"/>
+    <w:lsdException w:name="Table Theme" w:semiHidden="1" w:unhideWhenUsed="1"/>
     <w:lsdException w:name="Placeholder Text" w:semiHidden="1"/>
     <w:lsdException w:name="No Spacing" w:uiPriority="1" w:qFormat="1"/>
     <w:lsdException w:name="Light Shading" w:uiPriority="60"/>

--- a/book_edit.docx
+++ b/book_edit.docx
@@ -19,6 +19,24 @@
         </w:rPr>
         <w:t>ШААРДАХ ХУУДАС ....................</w:t>
       </w:r>
+    </w:p>
+    <w:p>
+      <w:pPr>
+        <w:jc w:val="center"/>
+        <w:rPr>
+          <w:b/>
+          <w:bCs/>
+        </w:rPr>
+      </w:pPr>
+      <w:r>
+        <w:rPr>
+          <w:b/>
+          <w:bCs/>
+        </w:rPr>
+        <w:t>Git ddd</w:t>
+      </w:r>
+      <w:bookmarkStart w:id="0" w:name="_GoBack"/>
+      <w:bookmarkEnd w:id="0"/>
     </w:p>
     <w:p>
       <w:pPr>
@@ -714,14 +732,11 @@
       </w:r>
     </w:p>
     <w:p>
-      <w:pPr>
-        <w:rPr>
-          <w:lang w:val="mn-MN"/>
-        </w:rPr>
-      </w:pPr>
-      <w:bookmarkStart w:id="0" w:name="_GoBack"/>
-      <w:bookmarkEnd w:id="0"/>
-    </w:p>
+      <w:r>
+        <w:t xml:space="preserve">Ene uurchlult </w:t>
+      </w:r>
+    </w:p>
+    <w:p/>
     <w:sectPr>
       <w:pgSz w:w="11909" w:h="16834" w:code="9"/>
       <w:pgMar w:top="1440" w:right="1440" w:bottom="1440" w:left="1440" w:header="720" w:footer="720" w:gutter="0"/>

--- a/book_edit.docx
+++ b/book_edit.docx
@@ -1,33 +1,44 @@
 
 <file path=word/document.xml><?xml version="1.0" encoding="utf-8"?>
-<w:document xmlns:wpc="http://schemas.microsoft.com/office/word/2010/wordprocessingCanvas" xmlns:cx="http://schemas.microsoft.com/office/drawing/2014/chartex" xmlns:cx1="http://schemas.microsoft.com/office/drawing/2015/9/8/chartex" xmlns:cx2="http://schemas.microsoft.com/office/drawing/2015/10/21/chartex" xmlns:cx3="http://schemas.microsoft.com/office/drawing/2016/5/9/chartex" xmlns:cx4="http://schemas.microsoft.com/office/drawing/2016/5/10/chartex" xmlns:cx5="http://schemas.microsoft.com/office/drawing/2016/5/11/chartex" xmlns:cx6="http://schemas.microsoft.com/office/drawing/2016/5/12/chartex" xmlns:cx7="http://schemas.microsoft.com/office/drawing/2016/5/13/chartex" xmlns:cx8="http://schemas.microsoft.com/office/drawing/2016/5/14/chartex" xmlns:mc="http://schemas.openxmlformats.org/markup-compatibility/2006" xmlns:aink="http://schemas.microsoft.com/office/drawing/2016/ink" xmlns:am3d="http://schemas.microsoft.com/office/drawing/2017/model3d" xmlns:o="urn:schemas-microsoft-com:office:office" xmlns:r="http://schemas.openxmlformats.org/officeDocument/2006/relationships" xmlns:m="http://schemas.openxmlformats.org/officeDocument/2006/math" xmlns:v="urn:schemas-microsoft-com:vml" xmlns:wp14="http://schemas.microsoft.com/office/word/2010/wordprocessingDrawing" xmlns:wp="http://schemas.openxmlformats.org/drawingml/2006/wordprocessingDrawing" xmlns:w10="urn:schemas-microsoft-com:office:word" xmlns:w="http://schemas.openxmlformats.org/wordprocessingml/2006/main" xmlns:w14="http://schemas.microsoft.com/office/word/2010/wordml" xmlns:w15="http://schemas.microsoft.com/office/word/2012/wordml" xmlns:w16cid="http://schemas.microsoft.com/office/word/2016/wordml/cid" xmlns:w16se="http://schemas.microsoft.com/office/word/2015/wordml/symex" xmlns:wpg="http://schemas.microsoft.com/office/word/2010/wordprocessingGroup" xmlns:wpi="http://schemas.microsoft.com/office/word/2010/wordprocessingInk" xmlns:wne="http://schemas.microsoft.com/office/word/2006/wordml" xmlns:wps="http://schemas.microsoft.com/office/word/2010/wordprocessingShape" mc:Ignorable="w14 w15 w16se w16cid wp14">
+<w:document xmlns:o="urn:schemas-microsoft-com:office:office" xmlns:r="http://schemas.openxmlformats.org/officeDocument/2006/relationships" xmlns:v="urn:schemas-microsoft-com:vml" xmlns:w="http://schemas.openxmlformats.org/wordprocessingml/2006/main" xmlns:w10="urn:schemas-microsoft-com:office:word" xmlns:wp="http://schemas.openxmlformats.org/drawingml/2006/wordprocessingDrawing" xmlns:wps="http://schemas.microsoft.com/office/word/2010/wordprocessingShape" xmlns:wpg="http://schemas.microsoft.com/office/word/2010/wordprocessingGroup" xmlns:mc="http://schemas.openxmlformats.org/markup-compatibility/2006" xmlns:wp14="http://schemas.microsoft.com/office/word/2010/wordprocessingDrawing" xmlns:w14="http://schemas.microsoft.com/office/word/2010/wordml" mc:Ignorable="w14 wp14">
   <w:body>
     <w:p>
       <w:pPr>
+        <w:pStyle w:val="Normal"/>
         <w:jc w:val="center"/>
         <w:rPr>
+          <w:b/>
           <w:b/>
           <w:bCs/>
-          <w:lang w:val="mn-MN"/>
+          <w:lang w:val="mn-Cyrl-MN"/>
         </w:rPr>
       </w:pPr>
       <w:r>
         <w:rPr>
           <w:b/>
           <w:bCs/>
-          <w:lang w:val="mn-MN"/>
+          <w:lang w:val="mn-Cyrl-MN"/>
         </w:rPr>
         <w:t>ШААРДАХ ХУУДАС ....................</w:t>
       </w:r>
     </w:p>
     <w:p>
       <w:pPr>
+        <w:pStyle w:val="Normal"/>
         <w:jc w:val="center"/>
         <w:rPr>
+          <w:b/>
           <w:b/>
           <w:bCs/>
         </w:rPr>
       </w:pPr>
+      <w:r>
+        <w:rPr>
+          <w:b/>
+          <w:bCs/>
+        </w:rPr>
+        <w:t xml:space="preserve">ene heseg updat </w:t>
+      </w:r>
       <w:r>
         <w:rPr>
           <w:b/>
@@ -40,64 +51,47 @@
     </w:p>
     <w:p>
       <w:pPr>
-        <w:rPr>
-          <w:lang w:val="mn-MN"/>
+        <w:pStyle w:val="Normal"/>
+        <w:rPr>
+          <w:lang w:val="mn-Cyrl-MN"/>
         </w:rPr>
       </w:pPr>
       <w:r>
         <w:rPr>
-          <w:lang w:val="mn-MN"/>
+          <w:lang w:val="mn-Cyrl-MN"/>
         </w:rPr>
         <w:t>Захийлгат ажлын нэр: ........................................</w:t>
-      </w:r>
-      <w:r>
-        <w:rPr>
-          <w:lang w:val="mn-MN"/>
-        </w:rPr>
         <w:tab/>
-      </w:r>
-      <w:r>
-        <w:rPr>
-          <w:lang w:val="mn-MN"/>
-        </w:rPr>
         <w:tab/>
-      </w:r>
-      <w:r>
-        <w:rPr>
-          <w:lang w:val="mn-MN"/>
-        </w:rPr>
         <w:tab/>
-      </w:r>
-      <w:r>
-        <w:rPr>
-          <w:lang w:val="mn-MN"/>
-        </w:rPr>
         <w:tab/>
         <w:t>20... оны  ... сарын ... өдөр</w:t>
       </w:r>
     </w:p>
     <w:p>
       <w:pPr>
-        <w:rPr>
-          <w:lang w:val="mn-MN"/>
+        <w:pStyle w:val="Normal"/>
+        <w:rPr>
+          <w:lang w:val="mn-Cyrl-MN"/>
         </w:rPr>
       </w:pPr>
       <w:r>
         <w:rPr>
-          <w:lang w:val="mn-MN"/>
+          <w:lang w:val="mn-Cyrl-MN"/>
         </w:rPr>
         <w:t>Ажилтаны нэр: ....................................................</w:t>
       </w:r>
     </w:p>
     <w:p>
       <w:pPr>
-        <w:rPr>
-          <w:lang w:val="mn-MN"/>
+        <w:pStyle w:val="Normal"/>
+        <w:rPr>
+          <w:lang w:val="mn-Cyrl-MN"/>
         </w:rPr>
       </w:pPr>
       <w:r>
         <w:rPr>
-          <w:lang w:val="mn-MN"/>
+          <w:lang w:val="mn-Cyrl-MN"/>
         </w:rPr>
         <w:t>Хэвлэх тоо, ширхэг: ............................................</w:t>
       </w:r>
@@ -105,8 +99,16 @@
     <w:tbl>
       <w:tblPr>
         <w:tblStyle w:val="TableGrid"/>
-        <w:tblW w:w="0" w:type="auto"/>
-        <w:tblLook w:val="04A0" w:firstRow="1" w:lastRow="0" w:firstColumn="1" w:lastColumn="0" w:noHBand="0" w:noVBand="1"/>
+        <w:tblW w:w="9019" w:type="dxa"/>
+        <w:jc w:val="left"/>
+        <w:tblInd w:w="0" w:type="dxa"/>
+        <w:tblCellMar>
+          <w:top w:w="0" w:type="dxa"/>
+          <w:left w:w="108" w:type="dxa"/>
+          <w:bottom w:w="0" w:type="dxa"/>
+          <w:right w:w="108" w:type="dxa"/>
+        </w:tblCellMar>
+        <w:tblLook w:noVBand="1" w:val="04a0" w:noHBand="0" w:lastColumn="0" w:firstColumn="1" w:lastRow="0" w:firstRow="1"/>
       </w:tblPr>
       <w:tblGrid>
         <w:gridCol w:w="421"/>
@@ -116,31 +118,45 @@
         <w:gridCol w:w="1804"/>
       </w:tblGrid>
       <w:tr>
+        <w:trPr/>
         <w:tc>
           <w:tcPr>
             <w:tcW w:w="421" w:type="dxa"/>
-          </w:tcPr>
-          <w:p>
-            <w:pPr>
-              <w:rPr>
-                <w:lang w:val="mn-MN"/>
-              </w:rPr>
-            </w:pPr>
+            <w:tcBorders/>
+            <w:shd w:fill="auto" w:val="clear"/>
+          </w:tcPr>
+          <w:p>
+            <w:pPr>
+              <w:pStyle w:val="Normal"/>
+              <w:spacing w:lineRule="auto" w:line="240" w:before="0" w:after="0"/>
+              <w:rPr>
+                <w:lang w:val="mn-Cyrl-MN"/>
+              </w:rPr>
+            </w:pPr>
+            <w:r>
+              <w:rPr>
+                <w:lang w:val="mn-Cyrl-MN"/>
+              </w:rPr>
+            </w:r>
           </w:p>
         </w:tc>
         <w:tc>
           <w:tcPr>
             <w:tcW w:w="3186" w:type="dxa"/>
-          </w:tcPr>
-          <w:p>
-            <w:pPr>
-              <w:rPr>
-                <w:lang w:val="mn-MN"/>
-              </w:rPr>
-            </w:pPr>
-            <w:r>
-              <w:rPr>
-                <w:lang w:val="mn-MN"/>
+            <w:tcBorders/>
+            <w:shd w:fill="auto" w:val="clear"/>
+          </w:tcPr>
+          <w:p>
+            <w:pPr>
+              <w:pStyle w:val="Normal"/>
+              <w:spacing w:lineRule="auto" w:line="240" w:before="0" w:after="0"/>
+              <w:rPr>
+                <w:lang w:val="mn-Cyrl-MN"/>
+              </w:rPr>
+            </w:pPr>
+            <w:r>
+              <w:rPr>
+                <w:lang w:val="mn-Cyrl-MN"/>
               </w:rPr>
               <w:t>Материалын нэр</w:t>
             </w:r>
@@ -149,16 +165,20 @@
         <w:tc>
           <w:tcPr>
             <w:tcW w:w="1804" w:type="dxa"/>
-          </w:tcPr>
-          <w:p>
-            <w:pPr>
-              <w:rPr>
-                <w:lang w:val="mn-MN"/>
-              </w:rPr>
-            </w:pPr>
-            <w:r>
-              <w:rPr>
-                <w:lang w:val="mn-MN"/>
+            <w:tcBorders/>
+            <w:shd w:fill="auto" w:val="clear"/>
+          </w:tcPr>
+          <w:p>
+            <w:pPr>
+              <w:pStyle w:val="Normal"/>
+              <w:spacing w:lineRule="auto" w:line="240" w:before="0" w:after="0"/>
+              <w:rPr>
+                <w:lang w:val="mn-Cyrl-MN"/>
+              </w:rPr>
+            </w:pPr>
+            <w:r>
+              <w:rPr>
+                <w:lang w:val="mn-Cyrl-MN"/>
               </w:rPr>
               <w:t>Зөвшөөрсөн тоо</w:t>
             </w:r>
@@ -167,16 +187,20 @@
         <w:tc>
           <w:tcPr>
             <w:tcW w:w="1804" w:type="dxa"/>
-          </w:tcPr>
-          <w:p>
-            <w:pPr>
-              <w:rPr>
-                <w:lang w:val="mn-MN"/>
-              </w:rPr>
-            </w:pPr>
-            <w:r>
-              <w:rPr>
-                <w:lang w:val="mn-MN"/>
+            <w:tcBorders/>
+            <w:shd w:fill="auto" w:val="clear"/>
+          </w:tcPr>
+          <w:p>
+            <w:pPr>
+              <w:pStyle w:val="Normal"/>
+              <w:spacing w:lineRule="auto" w:line="240" w:before="0" w:after="0"/>
+              <w:rPr>
+                <w:lang w:val="mn-Cyrl-MN"/>
+              </w:rPr>
+            </w:pPr>
+            <w:r>
+              <w:rPr>
+                <w:lang w:val="mn-Cyrl-MN"/>
               </w:rPr>
               <w:t>Олгосон тоо</w:t>
             </w:r>
@@ -185,16 +209,20 @@
         <w:tc>
           <w:tcPr>
             <w:tcW w:w="1804" w:type="dxa"/>
-          </w:tcPr>
-          <w:p>
-            <w:pPr>
-              <w:rPr>
-                <w:lang w:val="mn-MN"/>
-              </w:rPr>
-            </w:pPr>
-            <w:r>
-              <w:rPr>
-                <w:lang w:val="mn-MN"/>
+            <w:tcBorders/>
+            <w:shd w:fill="auto" w:val="clear"/>
+          </w:tcPr>
+          <w:p>
+            <w:pPr>
+              <w:pStyle w:val="Normal"/>
+              <w:spacing w:lineRule="auto" w:line="240" w:before="0" w:after="0"/>
+              <w:rPr>
+                <w:lang w:val="mn-Cyrl-MN"/>
+              </w:rPr>
+            </w:pPr>
+            <w:r>
+              <w:rPr>
+                <w:lang w:val="mn-Cyrl-MN"/>
               </w:rPr>
               <w:t>Тайлбар</w:t>
             </w:r>
@@ -202,579 +230,949 @@
         </w:tc>
       </w:tr>
       <w:tr>
+        <w:trPr/>
         <w:tc>
           <w:tcPr>
             <w:tcW w:w="421" w:type="dxa"/>
-          </w:tcPr>
-          <w:p>
-            <w:pPr>
-              <w:rPr>
-                <w:lang w:val="mn-MN"/>
-              </w:rPr>
-            </w:pPr>
+            <w:tcBorders/>
+            <w:shd w:fill="auto" w:val="clear"/>
+          </w:tcPr>
+          <w:p>
+            <w:pPr>
+              <w:pStyle w:val="Normal"/>
+              <w:spacing w:lineRule="auto" w:line="240" w:before="0" w:after="0"/>
+              <w:rPr>
+                <w:lang w:val="mn-Cyrl-MN"/>
+              </w:rPr>
+            </w:pPr>
+            <w:r>
+              <w:rPr>
+                <w:lang w:val="mn-Cyrl-MN"/>
+              </w:rPr>
+            </w:r>
           </w:p>
         </w:tc>
         <w:tc>
           <w:tcPr>
             <w:tcW w:w="3186" w:type="dxa"/>
-          </w:tcPr>
-          <w:p>
-            <w:pPr>
-              <w:rPr>
-                <w:lang w:val="mn-MN"/>
-              </w:rPr>
-            </w:pPr>
-          </w:p>
-        </w:tc>
-        <w:tc>
-          <w:tcPr>
-            <w:tcW w:w="1804" w:type="dxa"/>
-          </w:tcPr>
-          <w:p>
-            <w:pPr>
-              <w:rPr>
-                <w:lang w:val="mn-MN"/>
-              </w:rPr>
-            </w:pPr>
-          </w:p>
-        </w:tc>
-        <w:tc>
-          <w:tcPr>
-            <w:tcW w:w="1804" w:type="dxa"/>
-          </w:tcPr>
-          <w:p>
-            <w:pPr>
-              <w:rPr>
-                <w:lang w:val="mn-MN"/>
-              </w:rPr>
-            </w:pPr>
-          </w:p>
-        </w:tc>
-        <w:tc>
-          <w:tcPr>
-            <w:tcW w:w="1804" w:type="dxa"/>
-          </w:tcPr>
-          <w:p>
-            <w:pPr>
-              <w:rPr>
-                <w:lang w:val="mn-MN"/>
-              </w:rPr>
-            </w:pPr>
+            <w:tcBorders/>
+            <w:shd w:fill="auto" w:val="clear"/>
+          </w:tcPr>
+          <w:p>
+            <w:pPr>
+              <w:pStyle w:val="Normal"/>
+              <w:spacing w:lineRule="auto" w:line="240" w:before="0" w:after="0"/>
+              <w:rPr>
+                <w:lang w:val="mn-Cyrl-MN"/>
+              </w:rPr>
+            </w:pPr>
+            <w:r>
+              <w:rPr>
+                <w:lang w:val="mn-Cyrl-MN"/>
+              </w:rPr>
+            </w:r>
+          </w:p>
+        </w:tc>
+        <w:tc>
+          <w:tcPr>
+            <w:tcW w:w="1804" w:type="dxa"/>
+            <w:tcBorders/>
+            <w:shd w:fill="auto" w:val="clear"/>
+          </w:tcPr>
+          <w:p>
+            <w:pPr>
+              <w:pStyle w:val="Normal"/>
+              <w:spacing w:lineRule="auto" w:line="240" w:before="0" w:after="0"/>
+              <w:rPr>
+                <w:lang w:val="mn-Cyrl-MN"/>
+              </w:rPr>
+            </w:pPr>
+            <w:r>
+              <w:rPr>
+                <w:lang w:val="mn-Cyrl-MN"/>
+              </w:rPr>
+            </w:r>
+          </w:p>
+        </w:tc>
+        <w:tc>
+          <w:tcPr>
+            <w:tcW w:w="1804" w:type="dxa"/>
+            <w:tcBorders/>
+            <w:shd w:fill="auto" w:val="clear"/>
+          </w:tcPr>
+          <w:p>
+            <w:pPr>
+              <w:pStyle w:val="Normal"/>
+              <w:spacing w:lineRule="auto" w:line="240" w:before="0" w:after="0"/>
+              <w:rPr>
+                <w:lang w:val="mn-Cyrl-MN"/>
+              </w:rPr>
+            </w:pPr>
+            <w:r>
+              <w:rPr>
+                <w:lang w:val="mn-Cyrl-MN"/>
+              </w:rPr>
+            </w:r>
+          </w:p>
+        </w:tc>
+        <w:tc>
+          <w:tcPr>
+            <w:tcW w:w="1804" w:type="dxa"/>
+            <w:tcBorders/>
+            <w:shd w:fill="auto" w:val="clear"/>
+          </w:tcPr>
+          <w:p>
+            <w:pPr>
+              <w:pStyle w:val="Normal"/>
+              <w:spacing w:lineRule="auto" w:line="240" w:before="0" w:after="0"/>
+              <w:rPr>
+                <w:lang w:val="mn-Cyrl-MN"/>
+              </w:rPr>
+            </w:pPr>
+            <w:r>
+              <w:rPr>
+                <w:lang w:val="mn-Cyrl-MN"/>
+              </w:rPr>
+            </w:r>
           </w:p>
         </w:tc>
       </w:tr>
       <w:tr>
+        <w:trPr/>
         <w:tc>
           <w:tcPr>
             <w:tcW w:w="421" w:type="dxa"/>
-          </w:tcPr>
-          <w:p>
-            <w:pPr>
-              <w:rPr>
-                <w:lang w:val="mn-MN"/>
-              </w:rPr>
-            </w:pPr>
+            <w:tcBorders/>
+            <w:shd w:fill="auto" w:val="clear"/>
+          </w:tcPr>
+          <w:p>
+            <w:pPr>
+              <w:pStyle w:val="Normal"/>
+              <w:spacing w:lineRule="auto" w:line="240" w:before="0" w:after="0"/>
+              <w:rPr>
+                <w:lang w:val="mn-Cyrl-MN"/>
+              </w:rPr>
+            </w:pPr>
+            <w:r>
+              <w:rPr>
+                <w:lang w:val="mn-Cyrl-MN"/>
+              </w:rPr>
+            </w:r>
           </w:p>
         </w:tc>
         <w:tc>
           <w:tcPr>
             <w:tcW w:w="3186" w:type="dxa"/>
-          </w:tcPr>
-          <w:p>
-            <w:pPr>
-              <w:rPr>
-                <w:lang w:val="mn-MN"/>
-              </w:rPr>
-            </w:pPr>
-          </w:p>
-        </w:tc>
-        <w:tc>
-          <w:tcPr>
-            <w:tcW w:w="1804" w:type="dxa"/>
-          </w:tcPr>
-          <w:p>
-            <w:pPr>
-              <w:rPr>
-                <w:lang w:val="mn-MN"/>
-              </w:rPr>
-            </w:pPr>
-          </w:p>
-        </w:tc>
-        <w:tc>
-          <w:tcPr>
-            <w:tcW w:w="1804" w:type="dxa"/>
-          </w:tcPr>
-          <w:p>
-            <w:pPr>
-              <w:rPr>
-                <w:lang w:val="mn-MN"/>
-              </w:rPr>
-            </w:pPr>
-          </w:p>
-        </w:tc>
-        <w:tc>
-          <w:tcPr>
-            <w:tcW w:w="1804" w:type="dxa"/>
-          </w:tcPr>
-          <w:p>
-            <w:pPr>
-              <w:rPr>
-                <w:lang w:val="mn-MN"/>
-              </w:rPr>
-            </w:pPr>
+            <w:tcBorders/>
+            <w:shd w:fill="auto" w:val="clear"/>
+          </w:tcPr>
+          <w:p>
+            <w:pPr>
+              <w:pStyle w:val="Normal"/>
+              <w:spacing w:lineRule="auto" w:line="240" w:before="0" w:after="0"/>
+              <w:rPr>
+                <w:lang w:val="mn-Cyrl-MN"/>
+              </w:rPr>
+            </w:pPr>
+            <w:r>
+              <w:rPr>
+                <w:lang w:val="mn-Cyrl-MN"/>
+              </w:rPr>
+            </w:r>
+          </w:p>
+        </w:tc>
+        <w:tc>
+          <w:tcPr>
+            <w:tcW w:w="1804" w:type="dxa"/>
+            <w:tcBorders/>
+            <w:shd w:fill="auto" w:val="clear"/>
+          </w:tcPr>
+          <w:p>
+            <w:pPr>
+              <w:pStyle w:val="Normal"/>
+              <w:spacing w:lineRule="auto" w:line="240" w:before="0" w:after="0"/>
+              <w:rPr>
+                <w:lang w:val="mn-Cyrl-MN"/>
+              </w:rPr>
+            </w:pPr>
+            <w:r>
+              <w:rPr>
+                <w:lang w:val="mn-Cyrl-MN"/>
+              </w:rPr>
+            </w:r>
+          </w:p>
+        </w:tc>
+        <w:tc>
+          <w:tcPr>
+            <w:tcW w:w="1804" w:type="dxa"/>
+            <w:tcBorders/>
+            <w:shd w:fill="auto" w:val="clear"/>
+          </w:tcPr>
+          <w:p>
+            <w:pPr>
+              <w:pStyle w:val="Normal"/>
+              <w:spacing w:lineRule="auto" w:line="240" w:before="0" w:after="0"/>
+              <w:rPr>
+                <w:lang w:val="mn-Cyrl-MN"/>
+              </w:rPr>
+            </w:pPr>
+            <w:r>
+              <w:rPr>
+                <w:lang w:val="mn-Cyrl-MN"/>
+              </w:rPr>
+            </w:r>
+          </w:p>
+        </w:tc>
+        <w:tc>
+          <w:tcPr>
+            <w:tcW w:w="1804" w:type="dxa"/>
+            <w:tcBorders/>
+            <w:shd w:fill="auto" w:val="clear"/>
+          </w:tcPr>
+          <w:p>
+            <w:pPr>
+              <w:pStyle w:val="Normal"/>
+              <w:spacing w:lineRule="auto" w:line="240" w:before="0" w:after="0"/>
+              <w:rPr>
+                <w:lang w:val="mn-Cyrl-MN"/>
+              </w:rPr>
+            </w:pPr>
+            <w:r>
+              <w:rPr>
+                <w:lang w:val="mn-Cyrl-MN"/>
+              </w:rPr>
+            </w:r>
           </w:p>
         </w:tc>
       </w:tr>
       <w:tr>
+        <w:trPr/>
         <w:tc>
           <w:tcPr>
             <w:tcW w:w="421" w:type="dxa"/>
-          </w:tcPr>
-          <w:p>
-            <w:pPr>
-              <w:rPr>
-                <w:lang w:val="mn-MN"/>
-              </w:rPr>
-            </w:pPr>
+            <w:tcBorders/>
+            <w:shd w:fill="auto" w:val="clear"/>
+          </w:tcPr>
+          <w:p>
+            <w:pPr>
+              <w:pStyle w:val="Normal"/>
+              <w:spacing w:lineRule="auto" w:line="240" w:before="0" w:after="0"/>
+              <w:rPr>
+                <w:lang w:val="mn-Cyrl-MN"/>
+              </w:rPr>
+            </w:pPr>
+            <w:r>
+              <w:rPr>
+                <w:lang w:val="mn-Cyrl-MN"/>
+              </w:rPr>
+            </w:r>
           </w:p>
         </w:tc>
         <w:tc>
           <w:tcPr>
             <w:tcW w:w="3186" w:type="dxa"/>
-          </w:tcPr>
-          <w:p>
-            <w:pPr>
-              <w:rPr>
-                <w:lang w:val="mn-MN"/>
-              </w:rPr>
-            </w:pPr>
-          </w:p>
-        </w:tc>
-        <w:tc>
-          <w:tcPr>
-            <w:tcW w:w="1804" w:type="dxa"/>
-          </w:tcPr>
-          <w:p>
-            <w:pPr>
-              <w:rPr>
-                <w:lang w:val="mn-MN"/>
-              </w:rPr>
-            </w:pPr>
-          </w:p>
-        </w:tc>
-        <w:tc>
-          <w:tcPr>
-            <w:tcW w:w="1804" w:type="dxa"/>
-          </w:tcPr>
-          <w:p>
-            <w:pPr>
-              <w:rPr>
-                <w:lang w:val="mn-MN"/>
-              </w:rPr>
-            </w:pPr>
-          </w:p>
-        </w:tc>
-        <w:tc>
-          <w:tcPr>
-            <w:tcW w:w="1804" w:type="dxa"/>
-          </w:tcPr>
-          <w:p>
-            <w:pPr>
-              <w:rPr>
-                <w:lang w:val="mn-MN"/>
-              </w:rPr>
-            </w:pPr>
+            <w:tcBorders/>
+            <w:shd w:fill="auto" w:val="clear"/>
+          </w:tcPr>
+          <w:p>
+            <w:pPr>
+              <w:pStyle w:val="Normal"/>
+              <w:spacing w:lineRule="auto" w:line="240" w:before="0" w:after="0"/>
+              <w:rPr>
+                <w:lang w:val="mn-Cyrl-MN"/>
+              </w:rPr>
+            </w:pPr>
+            <w:r>
+              <w:rPr>
+                <w:lang w:val="mn-Cyrl-MN"/>
+              </w:rPr>
+            </w:r>
+          </w:p>
+        </w:tc>
+        <w:tc>
+          <w:tcPr>
+            <w:tcW w:w="1804" w:type="dxa"/>
+            <w:tcBorders/>
+            <w:shd w:fill="auto" w:val="clear"/>
+          </w:tcPr>
+          <w:p>
+            <w:pPr>
+              <w:pStyle w:val="Normal"/>
+              <w:spacing w:lineRule="auto" w:line="240" w:before="0" w:after="0"/>
+              <w:rPr>
+                <w:lang w:val="mn-Cyrl-MN"/>
+              </w:rPr>
+            </w:pPr>
+            <w:r>
+              <w:rPr>
+                <w:lang w:val="mn-Cyrl-MN"/>
+              </w:rPr>
+            </w:r>
+          </w:p>
+        </w:tc>
+        <w:tc>
+          <w:tcPr>
+            <w:tcW w:w="1804" w:type="dxa"/>
+            <w:tcBorders/>
+            <w:shd w:fill="auto" w:val="clear"/>
+          </w:tcPr>
+          <w:p>
+            <w:pPr>
+              <w:pStyle w:val="Normal"/>
+              <w:spacing w:lineRule="auto" w:line="240" w:before="0" w:after="0"/>
+              <w:rPr>
+                <w:lang w:val="mn-Cyrl-MN"/>
+              </w:rPr>
+            </w:pPr>
+            <w:r>
+              <w:rPr>
+                <w:lang w:val="mn-Cyrl-MN"/>
+              </w:rPr>
+            </w:r>
+          </w:p>
+        </w:tc>
+        <w:tc>
+          <w:tcPr>
+            <w:tcW w:w="1804" w:type="dxa"/>
+            <w:tcBorders/>
+            <w:shd w:fill="auto" w:val="clear"/>
+          </w:tcPr>
+          <w:p>
+            <w:pPr>
+              <w:pStyle w:val="Normal"/>
+              <w:spacing w:lineRule="auto" w:line="240" w:before="0" w:after="0"/>
+              <w:rPr>
+                <w:lang w:val="mn-Cyrl-MN"/>
+              </w:rPr>
+            </w:pPr>
+            <w:r>
+              <w:rPr>
+                <w:lang w:val="mn-Cyrl-MN"/>
+              </w:rPr>
+            </w:r>
           </w:p>
         </w:tc>
       </w:tr>
       <w:tr>
+        <w:trPr/>
         <w:tc>
           <w:tcPr>
             <w:tcW w:w="421" w:type="dxa"/>
-          </w:tcPr>
-          <w:p>
-            <w:pPr>
-              <w:rPr>
-                <w:lang w:val="mn-MN"/>
-              </w:rPr>
-            </w:pPr>
+            <w:tcBorders/>
+            <w:shd w:fill="auto" w:val="clear"/>
+          </w:tcPr>
+          <w:p>
+            <w:pPr>
+              <w:pStyle w:val="Normal"/>
+              <w:spacing w:lineRule="auto" w:line="240" w:before="0" w:after="0"/>
+              <w:rPr>
+                <w:lang w:val="mn-Cyrl-MN"/>
+              </w:rPr>
+            </w:pPr>
+            <w:r>
+              <w:rPr>
+                <w:lang w:val="mn-Cyrl-MN"/>
+              </w:rPr>
+            </w:r>
           </w:p>
         </w:tc>
         <w:tc>
           <w:tcPr>
             <w:tcW w:w="3186" w:type="dxa"/>
-          </w:tcPr>
-          <w:p>
-            <w:pPr>
-              <w:rPr>
-                <w:lang w:val="mn-MN"/>
-              </w:rPr>
-            </w:pPr>
-          </w:p>
-        </w:tc>
-        <w:tc>
-          <w:tcPr>
-            <w:tcW w:w="1804" w:type="dxa"/>
-          </w:tcPr>
-          <w:p>
-            <w:pPr>
-              <w:rPr>
-                <w:lang w:val="mn-MN"/>
-              </w:rPr>
-            </w:pPr>
-          </w:p>
-        </w:tc>
-        <w:tc>
-          <w:tcPr>
-            <w:tcW w:w="1804" w:type="dxa"/>
-          </w:tcPr>
-          <w:p>
-            <w:pPr>
-              <w:rPr>
-                <w:lang w:val="mn-MN"/>
-              </w:rPr>
-            </w:pPr>
-          </w:p>
-        </w:tc>
-        <w:tc>
-          <w:tcPr>
-            <w:tcW w:w="1804" w:type="dxa"/>
-          </w:tcPr>
-          <w:p>
-            <w:pPr>
-              <w:rPr>
-                <w:lang w:val="mn-MN"/>
-              </w:rPr>
-            </w:pPr>
+            <w:tcBorders/>
+            <w:shd w:fill="auto" w:val="clear"/>
+          </w:tcPr>
+          <w:p>
+            <w:pPr>
+              <w:pStyle w:val="Normal"/>
+              <w:spacing w:lineRule="auto" w:line="240" w:before="0" w:after="0"/>
+              <w:rPr>
+                <w:lang w:val="mn-Cyrl-MN"/>
+              </w:rPr>
+            </w:pPr>
+            <w:r>
+              <w:rPr>
+                <w:lang w:val="mn-Cyrl-MN"/>
+              </w:rPr>
+            </w:r>
+          </w:p>
+        </w:tc>
+        <w:tc>
+          <w:tcPr>
+            <w:tcW w:w="1804" w:type="dxa"/>
+            <w:tcBorders/>
+            <w:shd w:fill="auto" w:val="clear"/>
+          </w:tcPr>
+          <w:p>
+            <w:pPr>
+              <w:pStyle w:val="Normal"/>
+              <w:spacing w:lineRule="auto" w:line="240" w:before="0" w:after="0"/>
+              <w:rPr>
+                <w:lang w:val="mn-Cyrl-MN"/>
+              </w:rPr>
+            </w:pPr>
+            <w:r>
+              <w:rPr>
+                <w:lang w:val="mn-Cyrl-MN"/>
+              </w:rPr>
+            </w:r>
+          </w:p>
+        </w:tc>
+        <w:tc>
+          <w:tcPr>
+            <w:tcW w:w="1804" w:type="dxa"/>
+            <w:tcBorders/>
+            <w:shd w:fill="auto" w:val="clear"/>
+          </w:tcPr>
+          <w:p>
+            <w:pPr>
+              <w:pStyle w:val="Normal"/>
+              <w:spacing w:lineRule="auto" w:line="240" w:before="0" w:after="0"/>
+              <w:rPr>
+                <w:lang w:val="mn-Cyrl-MN"/>
+              </w:rPr>
+            </w:pPr>
+            <w:r>
+              <w:rPr>
+                <w:lang w:val="mn-Cyrl-MN"/>
+              </w:rPr>
+            </w:r>
+          </w:p>
+        </w:tc>
+        <w:tc>
+          <w:tcPr>
+            <w:tcW w:w="1804" w:type="dxa"/>
+            <w:tcBorders/>
+            <w:shd w:fill="auto" w:val="clear"/>
+          </w:tcPr>
+          <w:p>
+            <w:pPr>
+              <w:pStyle w:val="Normal"/>
+              <w:spacing w:lineRule="auto" w:line="240" w:before="0" w:after="0"/>
+              <w:rPr>
+                <w:lang w:val="mn-Cyrl-MN"/>
+              </w:rPr>
+            </w:pPr>
+            <w:r>
+              <w:rPr>
+                <w:lang w:val="mn-Cyrl-MN"/>
+              </w:rPr>
+            </w:r>
           </w:p>
         </w:tc>
       </w:tr>
       <w:tr>
+        <w:trPr/>
         <w:tc>
           <w:tcPr>
             <w:tcW w:w="421" w:type="dxa"/>
-          </w:tcPr>
-          <w:p>
-            <w:pPr>
-              <w:rPr>
-                <w:lang w:val="mn-MN"/>
-              </w:rPr>
-            </w:pPr>
+            <w:tcBorders/>
+            <w:shd w:fill="auto" w:val="clear"/>
+          </w:tcPr>
+          <w:p>
+            <w:pPr>
+              <w:pStyle w:val="Normal"/>
+              <w:spacing w:lineRule="auto" w:line="240" w:before="0" w:after="0"/>
+              <w:rPr>
+                <w:lang w:val="mn-Cyrl-MN"/>
+              </w:rPr>
+            </w:pPr>
+            <w:r>
+              <w:rPr>
+                <w:lang w:val="mn-Cyrl-MN"/>
+              </w:rPr>
+            </w:r>
           </w:p>
         </w:tc>
         <w:tc>
           <w:tcPr>
             <w:tcW w:w="3186" w:type="dxa"/>
-          </w:tcPr>
-          <w:p>
-            <w:pPr>
-              <w:rPr>
-                <w:lang w:val="mn-MN"/>
-              </w:rPr>
-            </w:pPr>
-          </w:p>
-        </w:tc>
-        <w:tc>
-          <w:tcPr>
-            <w:tcW w:w="1804" w:type="dxa"/>
-          </w:tcPr>
-          <w:p>
-            <w:pPr>
-              <w:rPr>
-                <w:lang w:val="mn-MN"/>
-              </w:rPr>
-            </w:pPr>
-          </w:p>
-        </w:tc>
-        <w:tc>
-          <w:tcPr>
-            <w:tcW w:w="1804" w:type="dxa"/>
-          </w:tcPr>
-          <w:p>
-            <w:pPr>
-              <w:rPr>
-                <w:lang w:val="mn-MN"/>
-              </w:rPr>
-            </w:pPr>
-          </w:p>
-        </w:tc>
-        <w:tc>
-          <w:tcPr>
-            <w:tcW w:w="1804" w:type="dxa"/>
-          </w:tcPr>
-          <w:p>
-            <w:pPr>
-              <w:rPr>
-                <w:lang w:val="mn-MN"/>
-              </w:rPr>
-            </w:pPr>
+            <w:tcBorders/>
+            <w:shd w:fill="auto" w:val="clear"/>
+          </w:tcPr>
+          <w:p>
+            <w:pPr>
+              <w:pStyle w:val="Normal"/>
+              <w:spacing w:lineRule="auto" w:line="240" w:before="0" w:after="0"/>
+              <w:rPr>
+                <w:lang w:val="mn-Cyrl-MN"/>
+              </w:rPr>
+            </w:pPr>
+            <w:r>
+              <w:rPr>
+                <w:lang w:val="mn-Cyrl-MN"/>
+              </w:rPr>
+            </w:r>
+          </w:p>
+        </w:tc>
+        <w:tc>
+          <w:tcPr>
+            <w:tcW w:w="1804" w:type="dxa"/>
+            <w:tcBorders/>
+            <w:shd w:fill="auto" w:val="clear"/>
+          </w:tcPr>
+          <w:p>
+            <w:pPr>
+              <w:pStyle w:val="Normal"/>
+              <w:spacing w:lineRule="auto" w:line="240" w:before="0" w:after="0"/>
+              <w:rPr>
+                <w:lang w:val="mn-Cyrl-MN"/>
+              </w:rPr>
+            </w:pPr>
+            <w:r>
+              <w:rPr>
+                <w:lang w:val="mn-Cyrl-MN"/>
+              </w:rPr>
+            </w:r>
+          </w:p>
+        </w:tc>
+        <w:tc>
+          <w:tcPr>
+            <w:tcW w:w="1804" w:type="dxa"/>
+            <w:tcBorders/>
+            <w:shd w:fill="auto" w:val="clear"/>
+          </w:tcPr>
+          <w:p>
+            <w:pPr>
+              <w:pStyle w:val="Normal"/>
+              <w:spacing w:lineRule="auto" w:line="240" w:before="0" w:after="0"/>
+              <w:rPr>
+                <w:lang w:val="mn-Cyrl-MN"/>
+              </w:rPr>
+            </w:pPr>
+            <w:r>
+              <w:rPr>
+                <w:lang w:val="mn-Cyrl-MN"/>
+              </w:rPr>
+            </w:r>
+          </w:p>
+        </w:tc>
+        <w:tc>
+          <w:tcPr>
+            <w:tcW w:w="1804" w:type="dxa"/>
+            <w:tcBorders/>
+            <w:shd w:fill="auto" w:val="clear"/>
+          </w:tcPr>
+          <w:p>
+            <w:pPr>
+              <w:pStyle w:val="Normal"/>
+              <w:spacing w:lineRule="auto" w:line="240" w:before="0" w:after="0"/>
+              <w:rPr>
+                <w:lang w:val="mn-Cyrl-MN"/>
+              </w:rPr>
+            </w:pPr>
+            <w:r>
+              <w:rPr>
+                <w:lang w:val="mn-Cyrl-MN"/>
+              </w:rPr>
+            </w:r>
           </w:p>
         </w:tc>
       </w:tr>
       <w:tr>
+        <w:trPr/>
         <w:tc>
           <w:tcPr>
             <w:tcW w:w="421" w:type="dxa"/>
-          </w:tcPr>
-          <w:p>
-            <w:pPr>
-              <w:rPr>
-                <w:lang w:val="mn-MN"/>
-              </w:rPr>
-            </w:pPr>
+            <w:tcBorders/>
+            <w:shd w:fill="auto" w:val="clear"/>
+          </w:tcPr>
+          <w:p>
+            <w:pPr>
+              <w:pStyle w:val="Normal"/>
+              <w:spacing w:lineRule="auto" w:line="240" w:before="0" w:after="0"/>
+              <w:rPr>
+                <w:lang w:val="mn-Cyrl-MN"/>
+              </w:rPr>
+            </w:pPr>
+            <w:r>
+              <w:rPr>
+                <w:lang w:val="mn-Cyrl-MN"/>
+              </w:rPr>
+            </w:r>
           </w:p>
         </w:tc>
         <w:tc>
           <w:tcPr>
             <w:tcW w:w="3186" w:type="dxa"/>
-          </w:tcPr>
-          <w:p>
-            <w:pPr>
-              <w:rPr>
-                <w:lang w:val="mn-MN"/>
-              </w:rPr>
-            </w:pPr>
-          </w:p>
-        </w:tc>
-        <w:tc>
-          <w:tcPr>
-            <w:tcW w:w="1804" w:type="dxa"/>
-          </w:tcPr>
-          <w:p>
-            <w:pPr>
-              <w:rPr>
-                <w:lang w:val="mn-MN"/>
-              </w:rPr>
-            </w:pPr>
-          </w:p>
-        </w:tc>
-        <w:tc>
-          <w:tcPr>
-            <w:tcW w:w="1804" w:type="dxa"/>
-          </w:tcPr>
-          <w:p>
-            <w:pPr>
-              <w:rPr>
-                <w:lang w:val="mn-MN"/>
-              </w:rPr>
-            </w:pPr>
-          </w:p>
-        </w:tc>
-        <w:tc>
-          <w:tcPr>
-            <w:tcW w:w="1804" w:type="dxa"/>
-          </w:tcPr>
-          <w:p>
-            <w:pPr>
-              <w:rPr>
-                <w:lang w:val="mn-MN"/>
-              </w:rPr>
-            </w:pPr>
+            <w:tcBorders/>
+            <w:shd w:fill="auto" w:val="clear"/>
+          </w:tcPr>
+          <w:p>
+            <w:pPr>
+              <w:pStyle w:val="Normal"/>
+              <w:spacing w:lineRule="auto" w:line="240" w:before="0" w:after="0"/>
+              <w:rPr>
+                <w:lang w:val="mn-Cyrl-MN"/>
+              </w:rPr>
+            </w:pPr>
+            <w:r>
+              <w:rPr>
+                <w:lang w:val="mn-Cyrl-MN"/>
+              </w:rPr>
+            </w:r>
+          </w:p>
+        </w:tc>
+        <w:tc>
+          <w:tcPr>
+            <w:tcW w:w="1804" w:type="dxa"/>
+            <w:tcBorders/>
+            <w:shd w:fill="auto" w:val="clear"/>
+          </w:tcPr>
+          <w:p>
+            <w:pPr>
+              <w:pStyle w:val="Normal"/>
+              <w:spacing w:lineRule="auto" w:line="240" w:before="0" w:after="0"/>
+              <w:rPr>
+                <w:lang w:val="mn-Cyrl-MN"/>
+              </w:rPr>
+            </w:pPr>
+            <w:r>
+              <w:rPr>
+                <w:lang w:val="mn-Cyrl-MN"/>
+              </w:rPr>
+            </w:r>
+          </w:p>
+        </w:tc>
+        <w:tc>
+          <w:tcPr>
+            <w:tcW w:w="1804" w:type="dxa"/>
+            <w:tcBorders/>
+            <w:shd w:fill="auto" w:val="clear"/>
+          </w:tcPr>
+          <w:p>
+            <w:pPr>
+              <w:pStyle w:val="Normal"/>
+              <w:spacing w:lineRule="auto" w:line="240" w:before="0" w:after="0"/>
+              <w:rPr>
+                <w:lang w:val="mn-Cyrl-MN"/>
+              </w:rPr>
+            </w:pPr>
+            <w:r>
+              <w:rPr>
+                <w:lang w:val="mn-Cyrl-MN"/>
+              </w:rPr>
+            </w:r>
+          </w:p>
+        </w:tc>
+        <w:tc>
+          <w:tcPr>
+            <w:tcW w:w="1804" w:type="dxa"/>
+            <w:tcBorders/>
+            <w:shd w:fill="auto" w:val="clear"/>
+          </w:tcPr>
+          <w:p>
+            <w:pPr>
+              <w:pStyle w:val="Normal"/>
+              <w:spacing w:lineRule="auto" w:line="240" w:before="0" w:after="0"/>
+              <w:rPr>
+                <w:lang w:val="mn-Cyrl-MN"/>
+              </w:rPr>
+            </w:pPr>
+            <w:r>
+              <w:rPr>
+                <w:lang w:val="mn-Cyrl-MN"/>
+              </w:rPr>
+            </w:r>
           </w:p>
         </w:tc>
       </w:tr>
       <w:tr>
+        <w:trPr/>
         <w:tc>
           <w:tcPr>
             <w:tcW w:w="421" w:type="dxa"/>
-          </w:tcPr>
-          <w:p>
-            <w:pPr>
-              <w:rPr>
-                <w:lang w:val="mn-MN"/>
-              </w:rPr>
-            </w:pPr>
+            <w:tcBorders/>
+            <w:shd w:fill="auto" w:val="clear"/>
+          </w:tcPr>
+          <w:p>
+            <w:pPr>
+              <w:pStyle w:val="Normal"/>
+              <w:spacing w:lineRule="auto" w:line="240" w:before="0" w:after="0"/>
+              <w:rPr>
+                <w:lang w:val="mn-Cyrl-MN"/>
+              </w:rPr>
+            </w:pPr>
+            <w:r>
+              <w:rPr>
+                <w:lang w:val="mn-Cyrl-MN"/>
+              </w:rPr>
+            </w:r>
           </w:p>
         </w:tc>
         <w:tc>
           <w:tcPr>
             <w:tcW w:w="3186" w:type="dxa"/>
-          </w:tcPr>
-          <w:p>
-            <w:pPr>
-              <w:rPr>
-                <w:lang w:val="mn-MN"/>
-              </w:rPr>
-            </w:pPr>
-          </w:p>
-        </w:tc>
-        <w:tc>
-          <w:tcPr>
-            <w:tcW w:w="1804" w:type="dxa"/>
-          </w:tcPr>
-          <w:p>
-            <w:pPr>
-              <w:rPr>
-                <w:lang w:val="mn-MN"/>
-              </w:rPr>
-            </w:pPr>
-          </w:p>
-        </w:tc>
-        <w:tc>
-          <w:tcPr>
-            <w:tcW w:w="1804" w:type="dxa"/>
-          </w:tcPr>
-          <w:p>
-            <w:pPr>
-              <w:rPr>
-                <w:lang w:val="mn-MN"/>
-              </w:rPr>
-            </w:pPr>
-          </w:p>
-        </w:tc>
-        <w:tc>
-          <w:tcPr>
-            <w:tcW w:w="1804" w:type="dxa"/>
-          </w:tcPr>
-          <w:p>
-            <w:pPr>
-              <w:rPr>
-                <w:lang w:val="mn-MN"/>
-              </w:rPr>
-            </w:pPr>
+            <w:tcBorders/>
+            <w:shd w:fill="auto" w:val="clear"/>
+          </w:tcPr>
+          <w:p>
+            <w:pPr>
+              <w:pStyle w:val="Normal"/>
+              <w:spacing w:lineRule="auto" w:line="240" w:before="0" w:after="0"/>
+              <w:rPr>
+                <w:lang w:val="mn-Cyrl-MN"/>
+              </w:rPr>
+            </w:pPr>
+            <w:r>
+              <w:rPr>
+                <w:lang w:val="mn-Cyrl-MN"/>
+              </w:rPr>
+            </w:r>
+          </w:p>
+        </w:tc>
+        <w:tc>
+          <w:tcPr>
+            <w:tcW w:w="1804" w:type="dxa"/>
+            <w:tcBorders/>
+            <w:shd w:fill="auto" w:val="clear"/>
+          </w:tcPr>
+          <w:p>
+            <w:pPr>
+              <w:pStyle w:val="Normal"/>
+              <w:spacing w:lineRule="auto" w:line="240" w:before="0" w:after="0"/>
+              <w:rPr>
+                <w:lang w:val="mn-Cyrl-MN"/>
+              </w:rPr>
+            </w:pPr>
+            <w:r>
+              <w:rPr>
+                <w:lang w:val="mn-Cyrl-MN"/>
+              </w:rPr>
+            </w:r>
+          </w:p>
+        </w:tc>
+        <w:tc>
+          <w:tcPr>
+            <w:tcW w:w="1804" w:type="dxa"/>
+            <w:tcBorders/>
+            <w:shd w:fill="auto" w:val="clear"/>
+          </w:tcPr>
+          <w:p>
+            <w:pPr>
+              <w:pStyle w:val="Normal"/>
+              <w:spacing w:lineRule="auto" w:line="240" w:before="0" w:after="0"/>
+              <w:rPr>
+                <w:lang w:val="mn-Cyrl-MN"/>
+              </w:rPr>
+            </w:pPr>
+            <w:r>
+              <w:rPr>
+                <w:lang w:val="mn-Cyrl-MN"/>
+              </w:rPr>
+            </w:r>
+          </w:p>
+        </w:tc>
+        <w:tc>
+          <w:tcPr>
+            <w:tcW w:w="1804" w:type="dxa"/>
+            <w:tcBorders/>
+            <w:shd w:fill="auto" w:val="clear"/>
+          </w:tcPr>
+          <w:p>
+            <w:pPr>
+              <w:pStyle w:val="Normal"/>
+              <w:spacing w:lineRule="auto" w:line="240" w:before="0" w:after="0"/>
+              <w:rPr>
+                <w:lang w:val="mn-Cyrl-MN"/>
+              </w:rPr>
+            </w:pPr>
+            <w:r>
+              <w:rPr>
+                <w:lang w:val="mn-Cyrl-MN"/>
+              </w:rPr>
+            </w:r>
           </w:p>
         </w:tc>
       </w:tr>
     </w:tbl>
     <w:p>
       <w:pPr>
-        <w:rPr>
-          <w:lang w:val="mn-MN"/>
+        <w:pStyle w:val="Normal"/>
+        <w:rPr>
+          <w:lang w:val="mn-Cyrl-MN"/>
         </w:rPr>
       </w:pPr>
+      <w:r>
+        <w:rPr>
+          <w:lang w:val="mn-Cyrl-MN"/>
+        </w:rPr>
+      </w:r>
     </w:p>
     <w:p>
       <w:pPr>
-        <w:rPr>
-          <w:lang w:val="mn-MN"/>
+        <w:pStyle w:val="Normal"/>
+        <w:rPr>
+          <w:lang w:val="mn-Cyrl-MN"/>
         </w:rPr>
       </w:pPr>
+      <w:r>
+        <w:rPr>
+          <w:lang w:val="mn-Cyrl-MN"/>
+        </w:rPr>
+      </w:r>
     </w:p>
     <w:p>
       <w:pPr>
-        <w:rPr>
-          <w:lang w:val="mn-MN"/>
+        <w:pStyle w:val="Normal"/>
+        <w:rPr>
+          <w:lang w:val="mn-Cyrl-MN"/>
         </w:rPr>
       </w:pPr>
       <w:r>
         <w:rPr>
-          <w:lang w:val="mn-MN"/>
+          <w:lang w:val="mn-Cyrl-MN"/>
         </w:rPr>
         <w:t>Олгохыг зөвшөөрсөн: ................................................</w:t>
       </w:r>
     </w:p>
     <w:p>
       <w:pPr>
-        <w:rPr>
-          <w:lang w:val="mn-MN"/>
+        <w:pStyle w:val="Normal"/>
+        <w:rPr>
+          <w:lang w:val="mn-Cyrl-MN"/>
         </w:rPr>
       </w:pPr>
       <w:r>
         <w:rPr>
-          <w:lang w:val="mn-MN"/>
+          <w:lang w:val="mn-Cyrl-MN"/>
         </w:rPr>
         <w:t>Шаардах бичсэн: .......................................................</w:t>
       </w:r>
     </w:p>
     <w:p>
       <w:pPr>
-        <w:rPr>
-          <w:lang w:val="mn-MN"/>
+        <w:pStyle w:val="Normal"/>
+        <w:rPr>
+          <w:lang w:val="mn-Cyrl-MN"/>
         </w:rPr>
       </w:pPr>
       <w:r>
         <w:rPr>
-          <w:lang w:val="mn-MN"/>
+          <w:lang w:val="mn-Cyrl-MN"/>
         </w:rPr>
         <w:t>Олгосон нярав: ...........................................</w:t>
       </w:r>
     </w:p>
     <w:p>
       <w:pPr>
-        <w:rPr>
-          <w:lang w:val="mn-MN"/>
+        <w:pStyle w:val="Normal"/>
+        <w:rPr>
+          <w:lang w:val="mn-Cyrl-MN"/>
         </w:rPr>
       </w:pPr>
+      <w:r>
+        <w:rPr>
+          <w:lang w:val="mn-Cyrl-MN"/>
+        </w:rPr>
+      </w:r>
     </w:p>
     <w:p>
       <w:pPr>
-        <w:rPr>
-          <w:lang w:val="mn-MN"/>
+        <w:pStyle w:val="Normal"/>
+        <w:rPr>
+          <w:lang w:val="mn-Cyrl-MN"/>
         </w:rPr>
       </w:pPr>
+      <w:r>
+        <w:rPr>
+          <w:lang w:val="mn-Cyrl-MN"/>
+        </w:rPr>
+        <w:t>uuurch</w:t>
+      </w:r>
     </w:p>
     <w:p>
       <w:pPr>
-        <w:rPr>
-          <w:lang w:val="mn-MN"/>
-        </w:rPr>
+        <w:pStyle w:val="Normal"/>
+        <w:rPr/>
       </w:pPr>
-    </w:p>
-    <w:p>
       <w:r>
         <w:rPr>
-          <w:lang w:val="mn-MN"/>
+          <w:lang w:val="mn-Cyrl-MN"/>
         </w:rPr>
         <w:t>Өбы</w:t>
       </w:r>
     </w:p>
     <w:p>
       <w:pPr>
-        <w:rPr>
-          <w:lang w:val="mn-MN"/>
-        </w:rPr>
+        <w:pStyle w:val="Normal"/>
+        <w:rPr/>
       </w:pPr>
       <w:r>
         <w:rPr>
-          <w:lang w:val="mn-MN"/>
-        </w:rPr>
-        <w:t>Шардлагатай өөрчлөлт оруулсан</w:t>
+          <w:lang w:val="mn-Cyrl-MN"/>
+        </w:rPr>
+        <w:t xml:space="preserve">Шардлагатай өөрчлөлт </w:t>
+      </w:r>
+      <w:r>
+        <w:rPr>
+          <w:lang w:val="mn-Cyrl-MN"/>
+        </w:rPr>
+        <w:t>boljih</w:t>
       </w:r>
     </w:p>
     <w:p>
+      <w:pPr>
+        <w:pStyle w:val="Normal"/>
+        <w:rPr/>
+      </w:pPr>
       <w:r>
+        <w:rPr/>
         <w:t xml:space="preserve">Ene uurchlult </w:t>
       </w:r>
     </w:p>
-    <w:p/>
+    <w:p>
+      <w:pPr>
+        <w:pStyle w:val="Normal"/>
+        <w:widowControl/>
+        <w:bidi w:val="0"/>
+        <w:spacing w:lineRule="auto" w:line="259" w:before="0" w:after="160"/>
+        <w:jc w:val="left"/>
+        <w:rPr/>
+      </w:pPr>
+      <w:r>
+        <w:rPr/>
+      </w:r>
+    </w:p>
     <w:sectPr>
-      <w:pgSz w:w="11909" w:h="16834" w:code="9"/>
-      <w:pgMar w:top="1440" w:right="1440" w:bottom="1440" w:left="1440" w:header="720" w:footer="720" w:gutter="0"/>
-      <w:cols w:space="720"/>
-      <w:docGrid w:linePitch="360"/>
+      <w:type w:val="nextPage"/>
+      <w:pgSz w:w="11906" w:h="16838"/>
+      <w:pgMar w:left="1440" w:right="1440" w:header="0" w:top="1440" w:footer="0" w:bottom="1440" w:gutter="0"/>
+      <w:pgNumType w:fmt="decimal"/>
+      <w:formProt w:val="false"/>
+      <w:textDirection w:val="lrTb"/>
+      <w:docGrid w:type="default" w:linePitch="360" w:charSpace="4096"/>
     </w:sectPr>
   </w:body>
 </w:document>
 </file>
 
 <file path=word/styles.xml><?xml version="1.0" encoding="utf-8"?>
-<w:styles xmlns:mc="http://schemas.openxmlformats.org/markup-compatibility/2006" xmlns:r="http://schemas.openxmlformats.org/officeDocument/2006/relationships" xmlns:w="http://schemas.openxmlformats.org/wordprocessingml/2006/main" xmlns:w14="http://schemas.microsoft.com/office/word/2010/wordml" xmlns:w15="http://schemas.microsoft.com/office/word/2012/wordml" xmlns:w16cid="http://schemas.microsoft.com/office/word/2016/wordml/cid" xmlns:w16se="http://schemas.microsoft.com/office/word/2015/wordml/symex" mc:Ignorable="w14 w15 w16se w16cid">
+<w:styles xmlns:w="http://schemas.openxmlformats.org/wordprocessingml/2006/main" xmlns:w14="http://schemas.microsoft.com/office/word/2010/wordml" xmlns:mc="http://schemas.openxmlformats.org/markup-compatibility/2006" mc:Ignorable="w14">
   <w:docDefaults>
     <w:rPrDefault>
       <w:rPr>
-        <w:rFonts w:asciiTheme="minorHAnsi" w:eastAsiaTheme="minorHAnsi" w:hAnsiTheme="minorHAnsi" w:cstheme="minorBidi"/>
+        <w:rFonts w:ascii="Calibri" w:hAnsi="Calibri" w:eastAsia="Calibri" w:cs="" w:asciiTheme="minorHAnsi" w:cstheme="minorBidi" w:eastAsiaTheme="minorHAnsi" w:hAnsiTheme="minorHAnsi"/>
         <w:sz w:val="22"/>
         <w:szCs w:val="22"/>
         <w:lang w:val="en-US" w:eastAsia="en-US" w:bidi="ar-SA"/>
       </w:rPr>
     </w:rPrDefault>
     <w:pPrDefault>
-      <w:pPr>
-        <w:spacing w:after="160" w:line="259" w:lineRule="auto"/>
-      </w:pPr>
+      <w:pPr/>
     </w:pPrDefault>
   </w:docDefaults>
   <w:latentStyles w:defLockedState="0" w:defUIPriority="99" w:defSemiHidden="0" w:defUnhideWhenUsed="0" w:defQFormat="0" w:count="376">
     <w:lsdException w:name="Normal" w:uiPriority="0" w:qFormat="1"/>
     <w:lsdException w:name="heading 1" w:uiPriority="9" w:qFormat="1"/>
-    <w:lsdException w:name="heading 2" w:semiHidden="1" w:uiPriority="9" w:unhideWhenUsed="1" w:qFormat="1"/>
-    <w:lsdException w:name="heading 3" w:semiHidden="1" w:uiPriority="9" w:unhideWhenUsed="1" w:qFormat="1"/>
-    <w:lsdException w:name="heading 4" w:semiHidden="1" w:uiPriority="9" w:unhideWhenUsed="1" w:qFormat="1"/>
-    <w:lsdException w:name="heading 5" w:semiHidden="1" w:uiPriority="9" w:unhideWhenUsed="1" w:qFormat="1"/>
-    <w:lsdException w:name="heading 6" w:semiHidden="1" w:uiPriority="9" w:unhideWhenUsed="1" w:qFormat="1"/>
-    <w:lsdException w:name="heading 7" w:semiHidden="1" w:uiPriority="9" w:unhideWhenUsed="1" w:qFormat="1"/>
-    <w:lsdException w:name="heading 8" w:semiHidden="1" w:uiPriority="9" w:unhideWhenUsed="1" w:qFormat="1"/>
-    <w:lsdException w:name="heading 9" w:semiHidden="1" w:uiPriority="9" w:unhideWhenUsed="1" w:qFormat="1"/>
+    <w:lsdException w:name="heading 2" w:uiPriority="9" w:semiHidden="1" w:unhideWhenUsed="1" w:qFormat="1"/>
+    <w:lsdException w:name="heading 3" w:uiPriority="9" w:semiHidden="1" w:unhideWhenUsed="1" w:qFormat="1"/>
+    <w:lsdException w:name="heading 4" w:uiPriority="9" w:semiHidden="1" w:unhideWhenUsed="1" w:qFormat="1"/>
+    <w:lsdException w:name="heading 5" w:uiPriority="9" w:semiHidden="1" w:unhideWhenUsed="1" w:qFormat="1"/>
+    <w:lsdException w:name="heading 6" w:uiPriority="9" w:semiHidden="1" w:unhideWhenUsed="1" w:qFormat="1"/>
+    <w:lsdException w:name="heading 7" w:uiPriority="9" w:semiHidden="1" w:unhideWhenUsed="1" w:qFormat="1"/>
+    <w:lsdException w:name="heading 8" w:uiPriority="9" w:semiHidden="1" w:unhideWhenUsed="1" w:qFormat="1"/>
+    <w:lsdException w:name="heading 9" w:uiPriority="9" w:semiHidden="1" w:unhideWhenUsed="1" w:qFormat="1"/>
     <w:lsdException w:name="index 1" w:semiHidden="1" w:unhideWhenUsed="1"/>
     <w:lsdException w:name="index 2" w:semiHidden="1" w:unhideWhenUsed="1"/>
     <w:lsdException w:name="index 3" w:semiHidden="1" w:unhideWhenUsed="1"/>
@@ -784,22 +1182,22 @@
     <w:lsdException w:name="index 7" w:semiHidden="1" w:unhideWhenUsed="1"/>
     <w:lsdException w:name="index 8" w:semiHidden="1" w:unhideWhenUsed="1"/>
     <w:lsdException w:name="index 9" w:semiHidden="1" w:unhideWhenUsed="1"/>
-    <w:lsdException w:name="toc 1" w:semiHidden="1" w:uiPriority="39" w:unhideWhenUsed="1"/>
-    <w:lsdException w:name="toc 2" w:semiHidden="1" w:uiPriority="39" w:unhideWhenUsed="1"/>
-    <w:lsdException w:name="toc 3" w:semiHidden="1" w:uiPriority="39" w:unhideWhenUsed="1"/>
-    <w:lsdException w:name="toc 4" w:semiHidden="1" w:uiPriority="39" w:unhideWhenUsed="1"/>
-    <w:lsdException w:name="toc 5" w:semiHidden="1" w:uiPriority="39" w:unhideWhenUsed="1"/>
-    <w:lsdException w:name="toc 6" w:semiHidden="1" w:uiPriority="39" w:unhideWhenUsed="1"/>
-    <w:lsdException w:name="toc 7" w:semiHidden="1" w:uiPriority="39" w:unhideWhenUsed="1"/>
-    <w:lsdException w:name="toc 8" w:semiHidden="1" w:uiPriority="39" w:unhideWhenUsed="1"/>
-    <w:lsdException w:name="toc 9" w:semiHidden="1" w:uiPriority="39" w:unhideWhenUsed="1"/>
+    <w:lsdException w:name="toc 1" w:uiPriority="39" w:semiHidden="1" w:unhideWhenUsed="1"/>
+    <w:lsdException w:name="toc 2" w:uiPriority="39" w:semiHidden="1" w:unhideWhenUsed="1"/>
+    <w:lsdException w:name="toc 3" w:uiPriority="39" w:semiHidden="1" w:unhideWhenUsed="1"/>
+    <w:lsdException w:name="toc 4" w:uiPriority="39" w:semiHidden="1" w:unhideWhenUsed="1"/>
+    <w:lsdException w:name="toc 5" w:uiPriority="39" w:semiHidden="1" w:unhideWhenUsed="1"/>
+    <w:lsdException w:name="toc 6" w:uiPriority="39" w:semiHidden="1" w:unhideWhenUsed="1"/>
+    <w:lsdException w:name="toc 7" w:uiPriority="39" w:semiHidden="1" w:unhideWhenUsed="1"/>
+    <w:lsdException w:name="toc 8" w:uiPriority="39" w:semiHidden="1" w:unhideWhenUsed="1"/>
+    <w:lsdException w:name="toc 9" w:uiPriority="39" w:semiHidden="1" w:unhideWhenUsed="1"/>
     <w:lsdException w:name="Normal Indent" w:semiHidden="1" w:unhideWhenUsed="1"/>
     <w:lsdException w:name="footnote text" w:semiHidden="1" w:unhideWhenUsed="1"/>
     <w:lsdException w:name="annotation text" w:semiHidden="1" w:unhideWhenUsed="1"/>
     <w:lsdException w:name="header" w:semiHidden="1" w:unhideWhenUsed="1"/>
     <w:lsdException w:name="footer" w:semiHidden="1" w:unhideWhenUsed="1"/>
     <w:lsdException w:name="index heading" w:semiHidden="1" w:unhideWhenUsed="1"/>
-    <w:lsdException w:name="caption" w:semiHidden="1" w:uiPriority="35" w:unhideWhenUsed="1" w:qFormat="1"/>
+    <w:lsdException w:name="caption" w:uiPriority="35" w:semiHidden="1" w:unhideWhenUsed="1" w:qFormat="1"/>
     <w:lsdException w:name="table of figures" w:semiHidden="1" w:unhideWhenUsed="1"/>
     <w:lsdException w:name="envelope address" w:semiHidden="1" w:unhideWhenUsed="1"/>
     <w:lsdException w:name="envelope return" w:semiHidden="1" w:unhideWhenUsed="1"/>
@@ -830,7 +1228,7 @@
     <w:lsdException w:name="Title" w:uiPriority="10" w:qFormat="1"/>
     <w:lsdException w:name="Closing" w:semiHidden="1" w:unhideWhenUsed="1"/>
     <w:lsdException w:name="Signature" w:semiHidden="1" w:unhideWhenUsed="1"/>
-    <w:lsdException w:name="Default Paragraph Font" w:semiHidden="1" w:uiPriority="1" w:unhideWhenUsed="1"/>
+    <w:lsdException w:name="Default Paragraph Font" w:uiPriority="1" w:semiHidden="1" w:unhideWhenUsed="1"/>
     <w:lsdException w:name="Body Text" w:semiHidden="1" w:unhideWhenUsed="1"/>
     <w:lsdException w:name="Body Text Indent" w:semiHidden="1" w:unhideWhenUsed="1"/>
     <w:lsdException w:name="List Continue" w:semiHidden="1" w:unhideWhenUsed="1"/>
@@ -1030,8 +1428,8 @@
     <w:lsdException w:name="Subtle Reference" w:uiPriority="31" w:qFormat="1"/>
     <w:lsdException w:name="Intense Reference" w:uiPriority="32" w:qFormat="1"/>
     <w:lsdException w:name="Book Title" w:uiPriority="33" w:qFormat="1"/>
-    <w:lsdException w:name="Bibliography" w:semiHidden="1" w:uiPriority="37" w:unhideWhenUsed="1"/>
-    <w:lsdException w:name="TOC Heading" w:semiHidden="1" w:uiPriority="39" w:unhideWhenUsed="1" w:qFormat="1"/>
+    <w:lsdException w:name="Bibliography" w:uiPriority="37" w:semiHidden="1" w:unhideWhenUsed="1"/>
+    <w:lsdException w:name="TOC Heading" w:uiPriority="39" w:semiHidden="1" w:unhideWhenUsed="1" w:qFormat="1"/>
     <w:lsdException w:name="Plain Table 1" w:uiPriority="41"/>
     <w:lsdException w:name="Plain Table 2" w:uiPriority="42"/>
     <w:lsdException w:name="Plain Table 3" w:uiPriority="43"/>
@@ -1142,15 +1540,96 @@
     <w:lsdException w:name="Unresolved Mention" w:semiHidden="1" w:unhideWhenUsed="1"/>
     <w:lsdException w:name="Smart Link" w:semiHidden="1" w:unhideWhenUsed="1"/>
   </w:latentStyles>
-  <w:style w:type="paragraph" w:default="1" w:styleId="Normal">
+  <w:style w:type="paragraph" w:styleId="Normal" w:default="1">
     <w:name w:val="Normal"/>
     <w:qFormat/>
+    <w:pPr>
+      <w:widowControl/>
+      <w:bidi w:val="0"/>
+      <w:spacing w:lineRule="auto" w:line="259" w:before="0" w:after="160"/>
+      <w:jc w:val="left"/>
+    </w:pPr>
+    <w:rPr>
+      <w:rFonts w:ascii="Calibri" w:hAnsi="Calibri" w:eastAsia="Calibri" w:cs="" w:asciiTheme="minorHAnsi" w:cstheme="minorBidi" w:eastAsiaTheme="minorHAnsi" w:hAnsiTheme="minorHAnsi"/>
+      <w:color w:val="auto"/>
+      <w:kern w:val="0"/>
+      <w:sz w:val="22"/>
+      <w:szCs w:val="22"/>
+      <w:lang w:val="en-US" w:eastAsia="en-US" w:bidi="ar-SA"/>
+    </w:rPr>
   </w:style>
-  <w:style w:type="character" w:default="1" w:styleId="DefaultParagraphFont">
+  <w:style w:type="character" w:styleId="DefaultParagraphFont" w:default="1">
     <w:name w:val="Default Paragraph Font"/>
     <w:uiPriority w:val="1"/>
     <w:semiHidden/>
     <w:unhideWhenUsed/>
+    <w:qFormat/>
+    <w:rPr/>
+  </w:style>
+  <w:style w:type="paragraph" w:styleId="Heading">
+    <w:name w:val="Heading"/>
+    <w:basedOn w:val="Normal"/>
+    <w:next w:val="TextBody"/>
+    <w:qFormat/>
+    <w:pPr>
+      <w:keepNext w:val="true"/>
+      <w:spacing w:before="240" w:after="120"/>
+    </w:pPr>
+    <w:rPr>
+      <w:rFonts w:ascii="Liberation Sans" w:hAnsi="Liberation Sans" w:eastAsia="Noto Sans CJK SC" w:cs="Lohit Devanagari"/>
+      <w:sz w:val="28"/>
+      <w:szCs w:val="28"/>
+    </w:rPr>
+  </w:style>
+  <w:style w:type="paragraph" w:styleId="TextBody">
+    <w:name w:val="Body Text"/>
+    <w:basedOn w:val="Normal"/>
+    <w:pPr>
+      <w:spacing w:lineRule="auto" w:line="276" w:before="0" w:after="140"/>
+    </w:pPr>
+    <w:rPr/>
+  </w:style>
+  <w:style w:type="paragraph" w:styleId="List">
+    <w:name w:val="List"/>
+    <w:basedOn w:val="TextBody"/>
+    <w:pPr/>
+    <w:rPr>
+      <w:rFonts w:cs="Lohit Devanagari"/>
+    </w:rPr>
+  </w:style>
+  <w:style w:type="paragraph" w:styleId="Caption">
+    <w:name w:val="Caption"/>
+    <w:basedOn w:val="Normal"/>
+    <w:qFormat/>
+    <w:pPr>
+      <w:suppressLineNumbers/>
+      <w:spacing w:before="120" w:after="120"/>
+    </w:pPr>
+    <w:rPr>
+      <w:rFonts w:cs="Lohit Devanagari"/>
+      <w:i/>
+      <w:iCs/>
+      <w:sz w:val="24"/>
+      <w:szCs w:val="24"/>
+    </w:rPr>
+  </w:style>
+  <w:style w:type="paragraph" w:styleId="Index">
+    <w:name w:val="Index"/>
+    <w:basedOn w:val="Normal"/>
+    <w:qFormat/>
+    <w:pPr>
+      <w:suppressLineNumbers/>
+    </w:pPr>
+    <w:rPr>
+      <w:rFonts w:cs="Lohit Devanagari"/>
+    </w:rPr>
+  </w:style>
+  <w:style w:type="numbering" w:styleId="NoList" w:default="1">
+    <w:name w:val="No List"/>
+    <w:uiPriority w:val="99"/>
+    <w:semiHidden/>
+    <w:unhideWhenUsed/>
+    <w:qFormat/>
   </w:style>
   <w:style w:type="table" w:default="1" w:styleId="TableNormal">
     <w:name w:val="Normal Table"/>
@@ -1167,28 +1646,22 @@
       </w:tblCellMar>
     </w:tblPr>
   </w:style>
-  <w:style w:type="numbering" w:default="1" w:styleId="NoList">
-    <w:name w:val="No List"/>
-    <w:uiPriority w:val="99"/>
-    <w:semiHidden/>
-    <w:unhideWhenUsed/>
-  </w:style>
   <w:style w:type="table" w:styleId="TableGrid">
     <w:name w:val="Table Grid"/>
     <w:basedOn w:val="TableNormal"/>
     <w:uiPriority w:val="39"/>
-    <w:rsid w:val="00D2100D"/>
+    <w:rsid w:val="00d2100d"/>
     <w:pPr>
       <w:spacing w:after="0" w:line="240" w:lineRule="auto"/>
     </w:pPr>
     <w:tblPr>
       <w:tblBorders>
-        <w:top w:val="single" w:sz="4" w:space="0" w:color="auto"/>
-        <w:left w:val="single" w:sz="4" w:space="0" w:color="auto"/>
-        <w:bottom w:val="single" w:sz="4" w:space="0" w:color="auto"/>
-        <w:right w:val="single" w:sz="4" w:space="0" w:color="auto"/>
-        <w:insideH w:val="single" w:sz="4" w:space="0" w:color="auto"/>
-        <w:insideV w:val="single" w:sz="4" w:space="0" w:color="auto"/>
+        <w:top w:val="single" w:color="auto" w:sz="4" w:space="0"/>
+        <w:left w:val="single" w:color="auto" w:sz="4" w:space="0"/>
+        <w:bottom w:val="single" w:color="auto" w:sz="4" w:space="0"/>
+        <w:right w:val="single" w:color="auto" w:sz="4" w:space="0"/>
+        <w:insideH w:val="single" w:color="auto" w:sz="4" w:space="0"/>
+        <w:insideV w:val="single" w:color="auto" w:sz="4" w:space="0"/>
       </w:tblBorders>
     </w:tblPr>
   </w:style>

--- a/book_edit.docx
+++ b/book_edit.docx
@@ -1,32 +1,36 @@
 
 <file path=word/document.xml><?xml version="1.0" encoding="utf-8"?>
-<w:document xmlns:wpc="http://schemas.microsoft.com/office/word/2010/wordprocessingCanvas" xmlns:cx="http://schemas.microsoft.com/office/drawing/2014/chartex" xmlns:cx1="http://schemas.microsoft.com/office/drawing/2015/9/8/chartex" xmlns:cx2="http://schemas.microsoft.com/office/drawing/2015/10/21/chartex" xmlns:cx3="http://schemas.microsoft.com/office/drawing/2016/5/9/chartex" xmlns:cx4="http://schemas.microsoft.com/office/drawing/2016/5/10/chartex" xmlns:cx5="http://schemas.microsoft.com/office/drawing/2016/5/11/chartex" xmlns:cx6="http://schemas.microsoft.com/office/drawing/2016/5/12/chartex" xmlns:cx7="http://schemas.microsoft.com/office/drawing/2016/5/13/chartex" xmlns:cx8="http://schemas.microsoft.com/office/drawing/2016/5/14/chartex" xmlns:mc="http://schemas.openxmlformats.org/markup-compatibility/2006" xmlns:aink="http://schemas.microsoft.com/office/drawing/2016/ink" xmlns:am3d="http://schemas.microsoft.com/office/drawing/2017/model3d" xmlns:o="urn:schemas-microsoft-com:office:office" xmlns:r="http://schemas.openxmlformats.org/officeDocument/2006/relationships" xmlns:m="http://schemas.openxmlformats.org/officeDocument/2006/math" xmlns:v="urn:schemas-microsoft-com:vml" xmlns:wp14="http://schemas.microsoft.com/office/word/2010/wordprocessingDrawing" xmlns:wp="http://schemas.openxmlformats.org/drawingml/2006/wordprocessingDrawing" xmlns:w10="urn:schemas-microsoft-com:office:word" xmlns:w="http://schemas.openxmlformats.org/wordprocessingml/2006/main" xmlns:w14="http://schemas.microsoft.com/office/word/2010/wordml" xmlns:w15="http://schemas.microsoft.com/office/word/2012/wordml" xmlns:w16cid="http://schemas.microsoft.com/office/word/2016/wordml/cid" xmlns:w16se="http://schemas.microsoft.com/office/word/2015/wordml/symex" xmlns:wpg="http://schemas.microsoft.com/office/word/2010/wordprocessingGroup" xmlns:wpi="http://schemas.microsoft.com/office/word/2010/wordprocessingInk" xmlns:wne="http://schemas.microsoft.com/office/word/2006/wordml" xmlns:wps="http://schemas.microsoft.com/office/word/2010/wordprocessingShape" mc:Ignorable="w14 w15 w16se w16cid wp14">
+<w:document xmlns:o="urn:schemas-microsoft-com:office:office" xmlns:r="http://schemas.openxmlformats.org/officeDocument/2006/relationships" xmlns:v="urn:schemas-microsoft-com:vml" xmlns:w="http://schemas.openxmlformats.org/wordprocessingml/2006/main" xmlns:w10="urn:schemas-microsoft-com:office:word" xmlns:wp="http://schemas.openxmlformats.org/drawingml/2006/wordprocessingDrawing" xmlns:wps="http://schemas.microsoft.com/office/word/2010/wordprocessingShape" xmlns:wpg="http://schemas.microsoft.com/office/word/2010/wordprocessingGroup" xmlns:mc="http://schemas.openxmlformats.org/markup-compatibility/2006" xmlns:wp14="http://schemas.microsoft.com/office/word/2010/wordprocessingDrawing" xmlns:w14="http://schemas.microsoft.com/office/word/2010/wordml" mc:Ignorable="w14 wp14">
   <w:body>
     <w:p>
       <w:pPr>
+        <w:pStyle w:val="Normal"/>
         <w:jc w:val="center"/>
         <w:rPr>
+          <w:b/>
           <w:b/>
           <w:bCs/>
-          <w:lang w:val="mn-MN"/>
+          <w:lang w:val="mn-Cyrl-MN"/>
         </w:rPr>
       </w:pPr>
       <w:r>
         <w:rPr>
           <w:b/>
           <w:bCs/>
-          <w:lang w:val="mn-MN"/>
+          <w:lang w:val="mn-Cyrl-MN"/>
         </w:rPr>
         <w:t>ШААРДАХ ХУУДАС ....................</w:t>
       </w:r>
     </w:p>
     <w:p>
       <w:pPr>
+        <w:pStyle w:val="Normal"/>
         <w:jc w:val="center"/>
         <w:rPr>
+          <w:b/>
           <w:b/>
           <w:bCs/>
-          <w:lang w:val="mn-MN"/>
+          <w:lang w:val="mn-Cyrl-MN"/>
         </w:rPr>
       </w:pPr>
       <w:r>
@@ -40,95 +44,100 @@
         <w:rPr>
           <w:b/>
           <w:bCs/>
-          <w:lang w:val="mn-MN"/>
+          <w:lang w:val="mn-Cyrl-MN"/>
         </w:rPr>
         <w:t xml:space="preserve"> </w:t>
       </w:r>
     </w:p>
     <w:p>
       <w:pPr>
+        <w:pStyle w:val="Normal"/>
         <w:jc w:val="center"/>
+        <w:rPr/>
+      </w:pPr>
+      <w:r>
         <w:rPr>
           <w:b/>
           <w:bCs/>
-          <w:lang w:val="mn-MN"/>
-        </w:rPr>
-      </w:pPr>
+          <w:lang w:val="mn-Cyrl-MN"/>
+        </w:rPr>
+        <w:t>эн юу вэ монголор би</w:t>
+      </w:r>
       <w:r>
         <w:rPr>
           <w:b/>
           <w:bCs/>
-          <w:lang w:val="mn-MN"/>
-        </w:rPr>
-        <w:t>эн юу вэ монголор бия</w:t>
-      </w:r>
-    </w:p>
-    <w:p>
-      <w:pPr>
-        <w:rPr>
-          <w:lang w:val="mn-MN"/>
-        </w:rPr>
-      </w:pPr>
-      <w:r>
-        <w:rPr>
-          <w:lang w:val="mn-MN"/>
+          <w:lang w:val="mn-Cyrl-MN"/>
+        </w:rPr>
+        <w:t xml:space="preserve"> </w:t>
+      </w:r>
+    </w:p>
+    <w:p>
+      <w:pPr>
+        <w:pStyle w:val="Normal"/>
+        <w:jc w:val="center"/>
+        <w:rPr/>
+      </w:pPr>
+      <w:r>
+        <w:rPr>
+          <w:b/>
+          <w:bCs/>
+          <w:lang w:val="mn-Cyrl-MN"/>
+        </w:rPr>
+        <w:t>t</w:t>
+      </w:r>
+      <w:r>
+        <w:rPr>
+          <w:b/>
+          <w:bCs/>
+          <w:lang w:val="mn-Cyrl-MN"/>
+        </w:rPr>
+        <w:t>egj bologvi bnaaa sorry</w:t>
+      </w:r>
+    </w:p>
+    <w:p>
+      <w:pPr>
+        <w:pStyle w:val="Normal"/>
+        <w:rPr>
+          <w:lang w:val="mn-Cyrl-MN"/>
+        </w:rPr>
+      </w:pPr>
+      <w:r>
+        <w:rPr>
+          <w:lang w:val="mn-Cyrl-MN"/>
         </w:rPr>
         <w:t>Захийлгат ажлын нэр: ........................................</w:t>
-      </w:r>
-      <w:r>
-        <w:rPr>
-          <w:lang w:val="mn-MN"/>
-        </w:rPr>
         <w:tab/>
-      </w:r>
-      <w:r>
-        <w:rPr>
-          <w:lang w:val="mn-MN"/>
-        </w:rPr>
         <w:tab/>
-      </w:r>
-      <w:r>
-        <w:rPr>
-          <w:lang w:val="mn-MN"/>
-        </w:rPr>
         <w:tab/>
-      </w:r>
-      <w:r>
-        <w:rPr>
-          <w:lang w:val="mn-MN"/>
-        </w:rPr>
         <w:tab/>
         <w:t>20... оны  ... сарын ... өдөр</w:t>
       </w:r>
     </w:p>
     <w:p>
       <w:pPr>
-        <w:rPr>
-          <w:lang w:val="mn-MN"/>
-        </w:rPr>
-      </w:pPr>
-      <w:r>
-        <w:rPr>
-          <w:lang w:val="mn-MN"/>
-        </w:rPr>
-        <w:t xml:space="preserve">Ажилтаны нэр: </w:t>
-      </w:r>
-      <w:r>
-        <w:rPr>
-          <w:lang w:val="mn-MN"/>
-        </w:rPr>
-        <w:t>....................................................</w:t>
-      </w:r>
-    </w:p>
-    <w:p>
-      <w:pPr>
-        <w:rPr>
-          <w:lang w:val="mn-MN"/>
-        </w:rPr>
-      </w:pPr>
-      <w:r>
-        <w:rPr>
-          <w:lang w:val="mn-MN"/>
+        <w:pStyle w:val="Normal"/>
+        <w:rPr>
+          <w:lang w:val="mn-Cyrl-MN"/>
+        </w:rPr>
+      </w:pPr>
+      <w:r>
+        <w:rPr>
+          <w:lang w:val="mn-Cyrl-MN"/>
+        </w:rPr>
+        <w:t>Ажилтаны нэр: ....................................................</w:t>
+      </w:r>
+    </w:p>
+    <w:p>
+      <w:pPr>
+        <w:pStyle w:val="Normal"/>
+        <w:rPr>
+          <w:lang w:val="mn-Cyrl-MN"/>
+        </w:rPr>
+      </w:pPr>
+      <w:r>
+        <w:rPr>
+          <w:lang w:val="mn-Cyrl-MN"/>
         </w:rPr>
         <w:t>Хэвлэх тоо, ширхэг: ............................................</w:t>
       </w:r>
@@ -137,7 +146,15 @@
       <w:tblPr>
         <w:tblStyle w:val="TableGrid"/>
         <w:tblW w:w="9019" w:type="dxa"/>
-        <w:tblLook w:val="04A0" w:firstRow="1" w:lastRow="0" w:firstColumn="1" w:lastColumn="0" w:noHBand="0" w:noVBand="1"/>
+        <w:jc w:val="left"/>
+        <w:tblInd w:w="0" w:type="dxa"/>
+        <w:tblCellMar>
+          <w:top w:w="0" w:type="dxa"/>
+          <w:left w:w="108" w:type="dxa"/>
+          <w:bottom w:w="0" w:type="dxa"/>
+          <w:right w:w="108" w:type="dxa"/>
+        </w:tblCellMar>
+        <w:tblLook w:noVBand="1" w:val="04a0" w:noHBand="0" w:lastColumn="0" w:firstColumn="1" w:lastRow="0" w:firstRow="1"/>
       </w:tblPr>
       <w:tblGrid>
         <w:gridCol w:w="421"/>
@@ -147,35 +164,45 @@
         <w:gridCol w:w="1804"/>
       </w:tblGrid>
       <w:tr>
+        <w:trPr/>
         <w:tc>
           <w:tcPr>
             <w:tcW w:w="421" w:type="dxa"/>
-            <w:shd w:val="clear" w:color="auto" w:fill="auto"/>
-          </w:tcPr>
-          <w:p>
-            <w:pPr>
-              <w:spacing w:after="0" w:line="240" w:lineRule="auto"/>
-              <w:rPr>
-                <w:lang w:val="mn-MN"/>
-              </w:rPr>
-            </w:pPr>
+            <w:tcBorders/>
+            <w:shd w:fill="auto" w:val="clear"/>
+          </w:tcPr>
+          <w:p>
+            <w:pPr>
+              <w:pStyle w:val="Normal"/>
+              <w:spacing w:lineRule="auto" w:line="240" w:before="0" w:after="0"/>
+              <w:rPr>
+                <w:lang w:val="mn-Cyrl-MN"/>
+              </w:rPr>
+            </w:pPr>
+            <w:r>
+              <w:rPr>
+                <w:lang w:val="mn-Cyrl-MN"/>
+              </w:rPr>
+            </w:r>
           </w:p>
         </w:tc>
         <w:tc>
           <w:tcPr>
             <w:tcW w:w="3186" w:type="dxa"/>
-            <w:shd w:val="clear" w:color="auto" w:fill="auto"/>
-          </w:tcPr>
-          <w:p>
-            <w:pPr>
-              <w:spacing w:after="0" w:line="240" w:lineRule="auto"/>
-              <w:rPr>
-                <w:lang w:val="mn-MN"/>
-              </w:rPr>
-            </w:pPr>
-            <w:r>
-              <w:rPr>
-                <w:lang w:val="mn-MN"/>
+            <w:tcBorders/>
+            <w:shd w:fill="auto" w:val="clear"/>
+          </w:tcPr>
+          <w:p>
+            <w:pPr>
+              <w:pStyle w:val="Normal"/>
+              <w:spacing w:lineRule="auto" w:line="240" w:before="0" w:after="0"/>
+              <w:rPr>
+                <w:lang w:val="mn-Cyrl-MN"/>
+              </w:rPr>
+            </w:pPr>
+            <w:r>
+              <w:rPr>
+                <w:lang w:val="mn-Cyrl-MN"/>
               </w:rPr>
               <w:t>Материалын нэр</w:t>
             </w:r>
@@ -184,18 +211,20 @@
         <w:tc>
           <w:tcPr>
             <w:tcW w:w="1804" w:type="dxa"/>
-            <w:shd w:val="clear" w:color="auto" w:fill="auto"/>
-          </w:tcPr>
-          <w:p>
-            <w:pPr>
-              <w:spacing w:after="0" w:line="240" w:lineRule="auto"/>
-              <w:rPr>
-                <w:lang w:val="mn-MN"/>
-              </w:rPr>
-            </w:pPr>
-            <w:r>
-              <w:rPr>
-                <w:lang w:val="mn-MN"/>
+            <w:tcBorders/>
+            <w:shd w:fill="auto" w:val="clear"/>
+          </w:tcPr>
+          <w:p>
+            <w:pPr>
+              <w:pStyle w:val="Normal"/>
+              <w:spacing w:lineRule="auto" w:line="240" w:before="0" w:after="0"/>
+              <w:rPr>
+                <w:lang w:val="mn-Cyrl-MN"/>
+              </w:rPr>
+            </w:pPr>
+            <w:r>
+              <w:rPr>
+                <w:lang w:val="mn-Cyrl-MN"/>
               </w:rPr>
               <w:t>Зөвшөөрсөн тоо</w:t>
             </w:r>
@@ -204,18 +233,20 @@
         <w:tc>
           <w:tcPr>
             <w:tcW w:w="1804" w:type="dxa"/>
-            <w:shd w:val="clear" w:color="auto" w:fill="auto"/>
-          </w:tcPr>
-          <w:p>
-            <w:pPr>
-              <w:spacing w:after="0" w:line="240" w:lineRule="auto"/>
-              <w:rPr>
-                <w:lang w:val="mn-MN"/>
-              </w:rPr>
-            </w:pPr>
-            <w:r>
-              <w:rPr>
-                <w:lang w:val="mn-MN"/>
+            <w:tcBorders/>
+            <w:shd w:fill="auto" w:val="clear"/>
+          </w:tcPr>
+          <w:p>
+            <w:pPr>
+              <w:pStyle w:val="Normal"/>
+              <w:spacing w:lineRule="auto" w:line="240" w:before="0" w:after="0"/>
+              <w:rPr>
+                <w:lang w:val="mn-Cyrl-MN"/>
+              </w:rPr>
+            </w:pPr>
+            <w:r>
+              <w:rPr>
+                <w:lang w:val="mn-Cyrl-MN"/>
               </w:rPr>
               <w:t>Олгосон тоо</w:t>
             </w:r>
@@ -224,18 +255,20 @@
         <w:tc>
           <w:tcPr>
             <w:tcW w:w="1804" w:type="dxa"/>
-            <w:shd w:val="clear" w:color="auto" w:fill="auto"/>
-          </w:tcPr>
-          <w:p>
-            <w:pPr>
-              <w:spacing w:after="0" w:line="240" w:lineRule="auto"/>
-              <w:rPr>
-                <w:lang w:val="mn-MN"/>
-              </w:rPr>
-            </w:pPr>
-            <w:r>
-              <w:rPr>
-                <w:lang w:val="mn-MN"/>
+            <w:tcBorders/>
+            <w:shd w:fill="auto" w:val="clear"/>
+          </w:tcPr>
+          <w:p>
+            <w:pPr>
+              <w:pStyle w:val="Normal"/>
+              <w:spacing w:lineRule="auto" w:line="240" w:before="0" w:after="0"/>
+              <w:rPr>
+                <w:lang w:val="mn-Cyrl-MN"/>
+              </w:rPr>
+            </w:pPr>
+            <w:r>
+              <w:rPr>
+                <w:lang w:val="mn-Cyrl-MN"/>
               </w:rPr>
               <w:t>Тайлбар</w:t>
             </w:r>
@@ -243,674 +276,993 @@
         </w:tc>
       </w:tr>
       <w:tr>
+        <w:trPr/>
         <w:tc>
           <w:tcPr>
             <w:tcW w:w="421" w:type="dxa"/>
-            <w:shd w:val="clear" w:color="auto" w:fill="auto"/>
-          </w:tcPr>
-          <w:p>
-            <w:pPr>
-              <w:spacing w:after="0" w:line="240" w:lineRule="auto"/>
-              <w:rPr>
-                <w:lang w:val="mn-MN"/>
-              </w:rPr>
-            </w:pPr>
+            <w:tcBorders/>
+            <w:shd w:fill="auto" w:val="clear"/>
+          </w:tcPr>
+          <w:p>
+            <w:pPr>
+              <w:pStyle w:val="Normal"/>
+              <w:spacing w:lineRule="auto" w:line="240" w:before="0" w:after="0"/>
+              <w:rPr>
+                <w:lang w:val="mn-Cyrl-MN"/>
+              </w:rPr>
+            </w:pPr>
+            <w:r>
+              <w:rPr>
+                <w:lang w:val="mn-Cyrl-MN"/>
+              </w:rPr>
+            </w:r>
           </w:p>
         </w:tc>
         <w:tc>
           <w:tcPr>
             <w:tcW w:w="3186" w:type="dxa"/>
-            <w:shd w:val="clear" w:color="auto" w:fill="auto"/>
-          </w:tcPr>
-          <w:p>
-            <w:pPr>
-              <w:spacing w:after="0" w:line="240" w:lineRule="auto"/>
-              <w:rPr>
-                <w:lang w:val="mn-MN"/>
-              </w:rPr>
-            </w:pPr>
-          </w:p>
-        </w:tc>
-        <w:tc>
-          <w:tcPr>
-            <w:tcW w:w="1804" w:type="dxa"/>
-            <w:shd w:val="clear" w:color="auto" w:fill="auto"/>
-          </w:tcPr>
-          <w:p>
-            <w:pPr>
-              <w:spacing w:after="0" w:line="240" w:lineRule="auto"/>
-              <w:rPr>
-                <w:lang w:val="mn-MN"/>
-              </w:rPr>
-            </w:pPr>
-          </w:p>
-        </w:tc>
-        <w:tc>
-          <w:tcPr>
-            <w:tcW w:w="1804" w:type="dxa"/>
-            <w:shd w:val="clear" w:color="auto" w:fill="auto"/>
-          </w:tcPr>
-          <w:p>
-            <w:pPr>
-              <w:spacing w:after="0" w:line="240" w:lineRule="auto"/>
-              <w:rPr>
-                <w:lang w:val="mn-MN"/>
-              </w:rPr>
-            </w:pPr>
-          </w:p>
-        </w:tc>
-        <w:tc>
-          <w:tcPr>
-            <w:tcW w:w="1804" w:type="dxa"/>
-            <w:shd w:val="clear" w:color="auto" w:fill="auto"/>
-          </w:tcPr>
-          <w:p>
-            <w:pPr>
-              <w:spacing w:after="0" w:line="240" w:lineRule="auto"/>
-              <w:rPr>
-                <w:lang w:val="mn-MN"/>
-              </w:rPr>
-            </w:pPr>
+            <w:tcBorders/>
+            <w:shd w:fill="auto" w:val="clear"/>
+          </w:tcPr>
+          <w:p>
+            <w:pPr>
+              <w:pStyle w:val="Normal"/>
+              <w:spacing w:lineRule="auto" w:line="240" w:before="0" w:after="0"/>
+              <w:rPr>
+                <w:lang w:val="mn-Cyrl-MN"/>
+              </w:rPr>
+            </w:pPr>
+            <w:r>
+              <w:rPr>
+                <w:lang w:val="mn-Cyrl-MN"/>
+              </w:rPr>
+            </w:r>
+          </w:p>
+        </w:tc>
+        <w:tc>
+          <w:tcPr>
+            <w:tcW w:w="1804" w:type="dxa"/>
+            <w:tcBorders/>
+            <w:shd w:fill="auto" w:val="clear"/>
+          </w:tcPr>
+          <w:p>
+            <w:pPr>
+              <w:pStyle w:val="Normal"/>
+              <w:spacing w:lineRule="auto" w:line="240" w:before="0" w:after="0"/>
+              <w:rPr>
+                <w:lang w:val="mn-Cyrl-MN"/>
+              </w:rPr>
+            </w:pPr>
+            <w:r>
+              <w:rPr>
+                <w:lang w:val="mn-Cyrl-MN"/>
+              </w:rPr>
+            </w:r>
+          </w:p>
+        </w:tc>
+        <w:tc>
+          <w:tcPr>
+            <w:tcW w:w="1804" w:type="dxa"/>
+            <w:tcBorders/>
+            <w:shd w:fill="auto" w:val="clear"/>
+          </w:tcPr>
+          <w:p>
+            <w:pPr>
+              <w:pStyle w:val="Normal"/>
+              <w:spacing w:lineRule="auto" w:line="240" w:before="0" w:after="0"/>
+              <w:rPr>
+                <w:lang w:val="mn-Cyrl-MN"/>
+              </w:rPr>
+            </w:pPr>
+            <w:r>
+              <w:rPr>
+                <w:lang w:val="mn-Cyrl-MN"/>
+              </w:rPr>
+            </w:r>
+          </w:p>
+        </w:tc>
+        <w:tc>
+          <w:tcPr>
+            <w:tcW w:w="1804" w:type="dxa"/>
+            <w:tcBorders/>
+            <w:shd w:fill="auto" w:val="clear"/>
+          </w:tcPr>
+          <w:p>
+            <w:pPr>
+              <w:pStyle w:val="Normal"/>
+              <w:spacing w:lineRule="auto" w:line="240" w:before="0" w:after="0"/>
+              <w:rPr>
+                <w:lang w:val="mn-Cyrl-MN"/>
+              </w:rPr>
+            </w:pPr>
+            <w:r>
+              <w:rPr>
+                <w:lang w:val="mn-Cyrl-MN"/>
+              </w:rPr>
+            </w:r>
           </w:p>
         </w:tc>
       </w:tr>
       <w:tr>
+        <w:trPr/>
         <w:tc>
           <w:tcPr>
             <w:tcW w:w="421" w:type="dxa"/>
-            <w:shd w:val="clear" w:color="auto" w:fill="auto"/>
-          </w:tcPr>
-          <w:p>
-            <w:pPr>
-              <w:spacing w:after="0" w:line="240" w:lineRule="auto"/>
-              <w:rPr>
-                <w:lang w:val="mn-MN"/>
-              </w:rPr>
-            </w:pPr>
+            <w:tcBorders/>
+            <w:shd w:fill="auto" w:val="clear"/>
+          </w:tcPr>
+          <w:p>
+            <w:pPr>
+              <w:pStyle w:val="Normal"/>
+              <w:spacing w:lineRule="auto" w:line="240" w:before="0" w:after="0"/>
+              <w:rPr>
+                <w:lang w:val="mn-Cyrl-MN"/>
+              </w:rPr>
+            </w:pPr>
+            <w:r>
+              <w:rPr>
+                <w:lang w:val="mn-Cyrl-MN"/>
+              </w:rPr>
+            </w:r>
           </w:p>
         </w:tc>
         <w:tc>
           <w:tcPr>
             <w:tcW w:w="3186" w:type="dxa"/>
-            <w:shd w:val="clear" w:color="auto" w:fill="auto"/>
-          </w:tcPr>
-          <w:p>
-            <w:pPr>
-              <w:spacing w:after="0" w:line="240" w:lineRule="auto"/>
-              <w:rPr>
-                <w:lang w:val="mn-MN"/>
-              </w:rPr>
-            </w:pPr>
-          </w:p>
-        </w:tc>
-        <w:tc>
-          <w:tcPr>
-            <w:tcW w:w="1804" w:type="dxa"/>
-            <w:shd w:val="clear" w:color="auto" w:fill="auto"/>
-          </w:tcPr>
-          <w:p>
-            <w:pPr>
-              <w:spacing w:after="0" w:line="240" w:lineRule="auto"/>
-              <w:rPr>
-                <w:lang w:val="mn-MN"/>
-              </w:rPr>
-            </w:pPr>
-          </w:p>
-        </w:tc>
-        <w:tc>
-          <w:tcPr>
-            <w:tcW w:w="1804" w:type="dxa"/>
-            <w:shd w:val="clear" w:color="auto" w:fill="auto"/>
-          </w:tcPr>
-          <w:p>
-            <w:pPr>
-              <w:spacing w:after="0" w:line="240" w:lineRule="auto"/>
-              <w:rPr>
-                <w:lang w:val="mn-MN"/>
-              </w:rPr>
-            </w:pPr>
-          </w:p>
-        </w:tc>
-        <w:tc>
-          <w:tcPr>
-            <w:tcW w:w="1804" w:type="dxa"/>
-            <w:shd w:val="clear" w:color="auto" w:fill="auto"/>
-          </w:tcPr>
-          <w:p>
-            <w:pPr>
-              <w:spacing w:after="0" w:line="240" w:lineRule="auto"/>
-              <w:rPr>
-                <w:lang w:val="mn-MN"/>
-              </w:rPr>
-            </w:pPr>
+            <w:tcBorders/>
+            <w:shd w:fill="auto" w:val="clear"/>
+          </w:tcPr>
+          <w:p>
+            <w:pPr>
+              <w:pStyle w:val="Normal"/>
+              <w:spacing w:lineRule="auto" w:line="240" w:before="0" w:after="0"/>
+              <w:rPr>
+                <w:lang w:val="mn-Cyrl-MN"/>
+              </w:rPr>
+            </w:pPr>
+            <w:r>
+              <w:rPr>
+                <w:lang w:val="mn-Cyrl-MN"/>
+              </w:rPr>
+            </w:r>
+          </w:p>
+        </w:tc>
+        <w:tc>
+          <w:tcPr>
+            <w:tcW w:w="1804" w:type="dxa"/>
+            <w:tcBorders/>
+            <w:shd w:fill="auto" w:val="clear"/>
+          </w:tcPr>
+          <w:p>
+            <w:pPr>
+              <w:pStyle w:val="Normal"/>
+              <w:spacing w:lineRule="auto" w:line="240" w:before="0" w:after="0"/>
+              <w:rPr>
+                <w:lang w:val="mn-Cyrl-MN"/>
+              </w:rPr>
+            </w:pPr>
+            <w:r>
+              <w:rPr>
+                <w:lang w:val="mn-Cyrl-MN"/>
+              </w:rPr>
+            </w:r>
+          </w:p>
+        </w:tc>
+        <w:tc>
+          <w:tcPr>
+            <w:tcW w:w="1804" w:type="dxa"/>
+            <w:tcBorders/>
+            <w:shd w:fill="auto" w:val="clear"/>
+          </w:tcPr>
+          <w:p>
+            <w:pPr>
+              <w:pStyle w:val="Normal"/>
+              <w:spacing w:lineRule="auto" w:line="240" w:before="0" w:after="0"/>
+              <w:rPr>
+                <w:lang w:val="mn-Cyrl-MN"/>
+              </w:rPr>
+            </w:pPr>
+            <w:r>
+              <w:rPr>
+                <w:lang w:val="mn-Cyrl-MN"/>
+              </w:rPr>
+            </w:r>
+          </w:p>
+        </w:tc>
+        <w:tc>
+          <w:tcPr>
+            <w:tcW w:w="1804" w:type="dxa"/>
+            <w:tcBorders/>
+            <w:shd w:fill="auto" w:val="clear"/>
+          </w:tcPr>
+          <w:p>
+            <w:pPr>
+              <w:pStyle w:val="Normal"/>
+              <w:spacing w:lineRule="auto" w:line="240" w:before="0" w:after="0"/>
+              <w:rPr>
+                <w:lang w:val="mn-Cyrl-MN"/>
+              </w:rPr>
+            </w:pPr>
+            <w:r>
+              <w:rPr>
+                <w:lang w:val="mn-Cyrl-MN"/>
+              </w:rPr>
+            </w:r>
           </w:p>
         </w:tc>
       </w:tr>
       <w:tr>
+        <w:trPr/>
         <w:tc>
           <w:tcPr>
             <w:tcW w:w="421" w:type="dxa"/>
-            <w:shd w:val="clear" w:color="auto" w:fill="auto"/>
-          </w:tcPr>
-          <w:p>
-            <w:pPr>
-              <w:spacing w:after="0" w:line="240" w:lineRule="auto"/>
-              <w:rPr>
-                <w:lang w:val="mn-MN"/>
-              </w:rPr>
-            </w:pPr>
+            <w:tcBorders/>
+            <w:shd w:fill="auto" w:val="clear"/>
+          </w:tcPr>
+          <w:p>
+            <w:pPr>
+              <w:pStyle w:val="Normal"/>
+              <w:spacing w:lineRule="auto" w:line="240" w:before="0" w:after="0"/>
+              <w:rPr>
+                <w:lang w:val="mn-Cyrl-MN"/>
+              </w:rPr>
+            </w:pPr>
+            <w:r>
+              <w:rPr>
+                <w:lang w:val="mn-Cyrl-MN"/>
+              </w:rPr>
+            </w:r>
           </w:p>
         </w:tc>
         <w:tc>
           <w:tcPr>
             <w:tcW w:w="3186" w:type="dxa"/>
-            <w:shd w:val="clear" w:color="auto" w:fill="auto"/>
-          </w:tcPr>
-          <w:p>
-            <w:pPr>
-              <w:spacing w:after="0" w:line="240" w:lineRule="auto"/>
-              <w:rPr>
-                <w:lang w:val="mn-MN"/>
-              </w:rPr>
-            </w:pPr>
-          </w:p>
-        </w:tc>
-        <w:tc>
-          <w:tcPr>
-            <w:tcW w:w="1804" w:type="dxa"/>
-            <w:shd w:val="clear" w:color="auto" w:fill="auto"/>
-          </w:tcPr>
-          <w:p>
-            <w:pPr>
-              <w:spacing w:after="0" w:line="240" w:lineRule="auto"/>
-              <w:rPr>
-                <w:lang w:val="mn-MN"/>
-              </w:rPr>
-            </w:pPr>
-          </w:p>
-        </w:tc>
-        <w:tc>
-          <w:tcPr>
-            <w:tcW w:w="1804" w:type="dxa"/>
-            <w:shd w:val="clear" w:color="auto" w:fill="auto"/>
-          </w:tcPr>
-          <w:p>
-            <w:pPr>
-              <w:spacing w:after="0" w:line="240" w:lineRule="auto"/>
-              <w:rPr>
-                <w:lang w:val="mn-MN"/>
-              </w:rPr>
-            </w:pPr>
-          </w:p>
-        </w:tc>
-        <w:tc>
-          <w:tcPr>
-            <w:tcW w:w="1804" w:type="dxa"/>
-            <w:shd w:val="clear" w:color="auto" w:fill="auto"/>
-          </w:tcPr>
-          <w:p>
-            <w:pPr>
-              <w:spacing w:after="0" w:line="240" w:lineRule="auto"/>
-              <w:rPr>
-                <w:lang w:val="mn-MN"/>
-              </w:rPr>
-            </w:pPr>
+            <w:tcBorders/>
+            <w:shd w:fill="auto" w:val="clear"/>
+          </w:tcPr>
+          <w:p>
+            <w:pPr>
+              <w:pStyle w:val="Normal"/>
+              <w:spacing w:lineRule="auto" w:line="240" w:before="0" w:after="0"/>
+              <w:rPr>
+                <w:lang w:val="mn-Cyrl-MN"/>
+              </w:rPr>
+            </w:pPr>
+            <w:r>
+              <w:rPr>
+                <w:lang w:val="mn-Cyrl-MN"/>
+              </w:rPr>
+            </w:r>
+          </w:p>
+        </w:tc>
+        <w:tc>
+          <w:tcPr>
+            <w:tcW w:w="1804" w:type="dxa"/>
+            <w:tcBorders/>
+            <w:shd w:fill="auto" w:val="clear"/>
+          </w:tcPr>
+          <w:p>
+            <w:pPr>
+              <w:pStyle w:val="Normal"/>
+              <w:spacing w:lineRule="auto" w:line="240" w:before="0" w:after="0"/>
+              <w:rPr>
+                <w:lang w:val="mn-Cyrl-MN"/>
+              </w:rPr>
+            </w:pPr>
+            <w:r>
+              <w:rPr>
+                <w:lang w:val="mn-Cyrl-MN"/>
+              </w:rPr>
+            </w:r>
+          </w:p>
+        </w:tc>
+        <w:tc>
+          <w:tcPr>
+            <w:tcW w:w="1804" w:type="dxa"/>
+            <w:tcBorders/>
+            <w:shd w:fill="auto" w:val="clear"/>
+          </w:tcPr>
+          <w:p>
+            <w:pPr>
+              <w:pStyle w:val="Normal"/>
+              <w:spacing w:lineRule="auto" w:line="240" w:before="0" w:after="0"/>
+              <w:rPr>
+                <w:lang w:val="mn-Cyrl-MN"/>
+              </w:rPr>
+            </w:pPr>
+            <w:r>
+              <w:rPr>
+                <w:lang w:val="mn-Cyrl-MN"/>
+              </w:rPr>
+            </w:r>
+          </w:p>
+        </w:tc>
+        <w:tc>
+          <w:tcPr>
+            <w:tcW w:w="1804" w:type="dxa"/>
+            <w:tcBorders/>
+            <w:shd w:fill="auto" w:val="clear"/>
+          </w:tcPr>
+          <w:p>
+            <w:pPr>
+              <w:pStyle w:val="Normal"/>
+              <w:spacing w:lineRule="auto" w:line="240" w:before="0" w:after="0"/>
+              <w:rPr>
+                <w:lang w:val="mn-Cyrl-MN"/>
+              </w:rPr>
+            </w:pPr>
+            <w:r>
+              <w:rPr>
+                <w:lang w:val="mn-Cyrl-MN"/>
+              </w:rPr>
+            </w:r>
           </w:p>
         </w:tc>
       </w:tr>
       <w:tr>
+        <w:trPr/>
         <w:tc>
           <w:tcPr>
             <w:tcW w:w="421" w:type="dxa"/>
-            <w:shd w:val="clear" w:color="auto" w:fill="auto"/>
-          </w:tcPr>
-          <w:p>
-            <w:pPr>
-              <w:spacing w:after="0" w:line="240" w:lineRule="auto"/>
-              <w:rPr>
-                <w:lang w:val="mn-MN"/>
-              </w:rPr>
-            </w:pPr>
+            <w:tcBorders/>
+            <w:shd w:fill="auto" w:val="clear"/>
+          </w:tcPr>
+          <w:p>
+            <w:pPr>
+              <w:pStyle w:val="Normal"/>
+              <w:spacing w:lineRule="auto" w:line="240" w:before="0" w:after="0"/>
+              <w:rPr>
+                <w:lang w:val="mn-Cyrl-MN"/>
+              </w:rPr>
+            </w:pPr>
+            <w:r>
+              <w:rPr>
+                <w:lang w:val="mn-Cyrl-MN"/>
+              </w:rPr>
+            </w:r>
           </w:p>
         </w:tc>
         <w:tc>
           <w:tcPr>
             <w:tcW w:w="3186" w:type="dxa"/>
-            <w:shd w:val="clear" w:color="auto" w:fill="auto"/>
-          </w:tcPr>
-          <w:p>
-            <w:pPr>
-              <w:spacing w:after="0" w:line="240" w:lineRule="auto"/>
-              <w:rPr>
-                <w:lang w:val="mn-MN"/>
-              </w:rPr>
-            </w:pPr>
-          </w:p>
-        </w:tc>
-        <w:tc>
-          <w:tcPr>
-            <w:tcW w:w="1804" w:type="dxa"/>
-            <w:shd w:val="clear" w:color="auto" w:fill="auto"/>
-          </w:tcPr>
-          <w:p>
-            <w:pPr>
-              <w:spacing w:after="0" w:line="240" w:lineRule="auto"/>
-              <w:rPr>
-                <w:lang w:val="mn-MN"/>
-              </w:rPr>
-            </w:pPr>
-          </w:p>
-        </w:tc>
-        <w:tc>
-          <w:tcPr>
-            <w:tcW w:w="1804" w:type="dxa"/>
-            <w:shd w:val="clear" w:color="auto" w:fill="auto"/>
-          </w:tcPr>
-          <w:p>
-            <w:pPr>
-              <w:spacing w:after="0" w:line="240" w:lineRule="auto"/>
-              <w:rPr>
-                <w:lang w:val="mn-MN"/>
-              </w:rPr>
-            </w:pPr>
-          </w:p>
-        </w:tc>
-        <w:tc>
-          <w:tcPr>
-            <w:tcW w:w="1804" w:type="dxa"/>
-            <w:shd w:val="clear" w:color="auto" w:fill="auto"/>
-          </w:tcPr>
-          <w:p>
-            <w:pPr>
-              <w:spacing w:after="0" w:line="240" w:lineRule="auto"/>
-              <w:rPr>
-                <w:lang w:val="mn-MN"/>
-              </w:rPr>
-            </w:pPr>
+            <w:tcBorders/>
+            <w:shd w:fill="auto" w:val="clear"/>
+          </w:tcPr>
+          <w:p>
+            <w:pPr>
+              <w:pStyle w:val="Normal"/>
+              <w:spacing w:lineRule="auto" w:line="240" w:before="0" w:after="0"/>
+              <w:rPr>
+                <w:lang w:val="mn-Cyrl-MN"/>
+              </w:rPr>
+            </w:pPr>
+            <w:r>
+              <w:rPr>
+                <w:lang w:val="mn-Cyrl-MN"/>
+              </w:rPr>
+            </w:r>
+          </w:p>
+        </w:tc>
+        <w:tc>
+          <w:tcPr>
+            <w:tcW w:w="1804" w:type="dxa"/>
+            <w:tcBorders/>
+            <w:shd w:fill="auto" w:val="clear"/>
+          </w:tcPr>
+          <w:p>
+            <w:pPr>
+              <w:pStyle w:val="Normal"/>
+              <w:spacing w:lineRule="auto" w:line="240" w:before="0" w:after="0"/>
+              <w:rPr>
+                <w:lang w:val="mn-Cyrl-MN"/>
+              </w:rPr>
+            </w:pPr>
+            <w:r>
+              <w:rPr>
+                <w:lang w:val="mn-Cyrl-MN"/>
+              </w:rPr>
+            </w:r>
+          </w:p>
+        </w:tc>
+        <w:tc>
+          <w:tcPr>
+            <w:tcW w:w="1804" w:type="dxa"/>
+            <w:tcBorders/>
+            <w:shd w:fill="auto" w:val="clear"/>
+          </w:tcPr>
+          <w:p>
+            <w:pPr>
+              <w:pStyle w:val="Normal"/>
+              <w:spacing w:lineRule="auto" w:line="240" w:before="0" w:after="0"/>
+              <w:rPr>
+                <w:lang w:val="mn-Cyrl-MN"/>
+              </w:rPr>
+            </w:pPr>
+            <w:r>
+              <w:rPr>
+                <w:lang w:val="mn-Cyrl-MN"/>
+              </w:rPr>
+            </w:r>
+          </w:p>
+        </w:tc>
+        <w:tc>
+          <w:tcPr>
+            <w:tcW w:w="1804" w:type="dxa"/>
+            <w:tcBorders/>
+            <w:shd w:fill="auto" w:val="clear"/>
+          </w:tcPr>
+          <w:p>
+            <w:pPr>
+              <w:pStyle w:val="Normal"/>
+              <w:spacing w:lineRule="auto" w:line="240" w:before="0" w:after="0"/>
+              <w:rPr>
+                <w:lang w:val="mn-Cyrl-MN"/>
+              </w:rPr>
+            </w:pPr>
+            <w:r>
+              <w:rPr>
+                <w:lang w:val="mn-Cyrl-MN"/>
+              </w:rPr>
+            </w:r>
           </w:p>
         </w:tc>
       </w:tr>
       <w:tr>
+        <w:trPr/>
         <w:tc>
           <w:tcPr>
             <w:tcW w:w="421" w:type="dxa"/>
-            <w:shd w:val="clear" w:color="auto" w:fill="auto"/>
-          </w:tcPr>
-          <w:p>
-            <w:pPr>
-              <w:spacing w:after="0" w:line="240" w:lineRule="auto"/>
-              <w:rPr>
-                <w:lang w:val="mn-MN"/>
-              </w:rPr>
-            </w:pPr>
+            <w:tcBorders/>
+            <w:shd w:fill="auto" w:val="clear"/>
+          </w:tcPr>
+          <w:p>
+            <w:pPr>
+              <w:pStyle w:val="Normal"/>
+              <w:spacing w:lineRule="auto" w:line="240" w:before="0" w:after="0"/>
+              <w:rPr>
+                <w:lang w:val="mn-Cyrl-MN"/>
+              </w:rPr>
+            </w:pPr>
+            <w:r>
+              <w:rPr>
+                <w:lang w:val="mn-Cyrl-MN"/>
+              </w:rPr>
+            </w:r>
           </w:p>
         </w:tc>
         <w:tc>
           <w:tcPr>
             <w:tcW w:w="3186" w:type="dxa"/>
-            <w:shd w:val="clear" w:color="auto" w:fill="auto"/>
-          </w:tcPr>
-          <w:p>
-            <w:pPr>
-              <w:spacing w:after="0" w:line="240" w:lineRule="auto"/>
-              <w:rPr>
-                <w:lang w:val="mn-MN"/>
-              </w:rPr>
-            </w:pPr>
-          </w:p>
-        </w:tc>
-        <w:tc>
-          <w:tcPr>
-            <w:tcW w:w="1804" w:type="dxa"/>
-            <w:shd w:val="clear" w:color="auto" w:fill="auto"/>
-          </w:tcPr>
-          <w:p>
-            <w:pPr>
-              <w:spacing w:after="0" w:line="240" w:lineRule="auto"/>
-              <w:rPr>
-                <w:lang w:val="mn-MN"/>
-              </w:rPr>
-            </w:pPr>
-          </w:p>
-        </w:tc>
-        <w:tc>
-          <w:tcPr>
-            <w:tcW w:w="1804" w:type="dxa"/>
-            <w:shd w:val="clear" w:color="auto" w:fill="auto"/>
-          </w:tcPr>
-          <w:p>
-            <w:pPr>
-              <w:spacing w:after="0" w:line="240" w:lineRule="auto"/>
-              <w:rPr>
-                <w:lang w:val="mn-MN"/>
-              </w:rPr>
-            </w:pPr>
-          </w:p>
-        </w:tc>
-        <w:tc>
-          <w:tcPr>
-            <w:tcW w:w="1804" w:type="dxa"/>
-            <w:shd w:val="clear" w:color="auto" w:fill="auto"/>
-          </w:tcPr>
-          <w:p>
-            <w:pPr>
-              <w:spacing w:after="0" w:line="240" w:lineRule="auto"/>
-              <w:rPr>
-                <w:lang w:val="mn-MN"/>
-              </w:rPr>
-            </w:pPr>
+            <w:tcBorders/>
+            <w:shd w:fill="auto" w:val="clear"/>
+          </w:tcPr>
+          <w:p>
+            <w:pPr>
+              <w:pStyle w:val="Normal"/>
+              <w:spacing w:lineRule="auto" w:line="240" w:before="0" w:after="0"/>
+              <w:rPr>
+                <w:lang w:val="mn-Cyrl-MN"/>
+              </w:rPr>
+            </w:pPr>
+            <w:r>
+              <w:rPr>
+                <w:lang w:val="mn-Cyrl-MN"/>
+              </w:rPr>
+            </w:r>
+          </w:p>
+        </w:tc>
+        <w:tc>
+          <w:tcPr>
+            <w:tcW w:w="1804" w:type="dxa"/>
+            <w:tcBorders/>
+            <w:shd w:fill="auto" w:val="clear"/>
+          </w:tcPr>
+          <w:p>
+            <w:pPr>
+              <w:pStyle w:val="Normal"/>
+              <w:spacing w:lineRule="auto" w:line="240" w:before="0" w:after="0"/>
+              <w:rPr>
+                <w:lang w:val="mn-Cyrl-MN"/>
+              </w:rPr>
+            </w:pPr>
+            <w:r>
+              <w:rPr>
+                <w:lang w:val="mn-Cyrl-MN"/>
+              </w:rPr>
+            </w:r>
+          </w:p>
+        </w:tc>
+        <w:tc>
+          <w:tcPr>
+            <w:tcW w:w="1804" w:type="dxa"/>
+            <w:tcBorders/>
+            <w:shd w:fill="auto" w:val="clear"/>
+          </w:tcPr>
+          <w:p>
+            <w:pPr>
+              <w:pStyle w:val="Normal"/>
+              <w:spacing w:lineRule="auto" w:line="240" w:before="0" w:after="0"/>
+              <w:rPr>
+                <w:lang w:val="mn-Cyrl-MN"/>
+              </w:rPr>
+            </w:pPr>
+            <w:r>
+              <w:rPr>
+                <w:lang w:val="mn-Cyrl-MN"/>
+              </w:rPr>
+            </w:r>
+          </w:p>
+        </w:tc>
+        <w:tc>
+          <w:tcPr>
+            <w:tcW w:w="1804" w:type="dxa"/>
+            <w:tcBorders/>
+            <w:shd w:fill="auto" w:val="clear"/>
+          </w:tcPr>
+          <w:p>
+            <w:pPr>
+              <w:pStyle w:val="Normal"/>
+              <w:spacing w:lineRule="auto" w:line="240" w:before="0" w:after="0"/>
+              <w:rPr>
+                <w:lang w:val="mn-Cyrl-MN"/>
+              </w:rPr>
+            </w:pPr>
+            <w:r>
+              <w:rPr>
+                <w:lang w:val="mn-Cyrl-MN"/>
+              </w:rPr>
+            </w:r>
           </w:p>
         </w:tc>
       </w:tr>
       <w:tr>
+        <w:trPr/>
         <w:tc>
           <w:tcPr>
             <w:tcW w:w="421" w:type="dxa"/>
-            <w:shd w:val="clear" w:color="auto" w:fill="auto"/>
-          </w:tcPr>
-          <w:p>
-            <w:pPr>
-              <w:spacing w:after="0" w:line="240" w:lineRule="auto"/>
-              <w:rPr>
-                <w:lang w:val="mn-MN"/>
-              </w:rPr>
-            </w:pPr>
+            <w:tcBorders/>
+            <w:shd w:fill="auto" w:val="clear"/>
+          </w:tcPr>
+          <w:p>
+            <w:pPr>
+              <w:pStyle w:val="Normal"/>
+              <w:spacing w:lineRule="auto" w:line="240" w:before="0" w:after="0"/>
+              <w:rPr>
+                <w:lang w:val="mn-Cyrl-MN"/>
+              </w:rPr>
+            </w:pPr>
+            <w:r>
+              <w:rPr>
+                <w:lang w:val="mn-Cyrl-MN"/>
+              </w:rPr>
+            </w:r>
           </w:p>
         </w:tc>
         <w:tc>
           <w:tcPr>
             <w:tcW w:w="3186" w:type="dxa"/>
-            <w:shd w:val="clear" w:color="auto" w:fill="auto"/>
-          </w:tcPr>
-          <w:p>
-            <w:pPr>
-              <w:spacing w:after="0" w:line="240" w:lineRule="auto"/>
-              <w:rPr>
-                <w:lang w:val="mn-MN"/>
-              </w:rPr>
-            </w:pPr>
-          </w:p>
-        </w:tc>
-        <w:tc>
-          <w:tcPr>
-            <w:tcW w:w="1804" w:type="dxa"/>
-            <w:shd w:val="clear" w:color="auto" w:fill="auto"/>
-          </w:tcPr>
-          <w:p>
-            <w:pPr>
-              <w:spacing w:after="0" w:line="240" w:lineRule="auto"/>
-              <w:rPr>
-                <w:lang w:val="mn-MN"/>
-              </w:rPr>
-            </w:pPr>
-          </w:p>
-        </w:tc>
-        <w:tc>
-          <w:tcPr>
-            <w:tcW w:w="1804" w:type="dxa"/>
-            <w:shd w:val="clear" w:color="auto" w:fill="auto"/>
-          </w:tcPr>
-          <w:p>
-            <w:pPr>
-              <w:spacing w:after="0" w:line="240" w:lineRule="auto"/>
-              <w:rPr>
-                <w:lang w:val="mn-MN"/>
-              </w:rPr>
-            </w:pPr>
-          </w:p>
-        </w:tc>
-        <w:tc>
-          <w:tcPr>
-            <w:tcW w:w="1804" w:type="dxa"/>
-            <w:shd w:val="clear" w:color="auto" w:fill="auto"/>
-          </w:tcPr>
-          <w:p>
-            <w:pPr>
-              <w:spacing w:after="0" w:line="240" w:lineRule="auto"/>
-              <w:rPr>
-                <w:lang w:val="mn-MN"/>
-              </w:rPr>
-            </w:pPr>
+            <w:tcBorders/>
+            <w:shd w:fill="auto" w:val="clear"/>
+          </w:tcPr>
+          <w:p>
+            <w:pPr>
+              <w:pStyle w:val="Normal"/>
+              <w:spacing w:lineRule="auto" w:line="240" w:before="0" w:after="0"/>
+              <w:rPr>
+                <w:lang w:val="mn-Cyrl-MN"/>
+              </w:rPr>
+            </w:pPr>
+            <w:r>
+              <w:rPr>
+                <w:lang w:val="mn-Cyrl-MN"/>
+              </w:rPr>
+            </w:r>
+          </w:p>
+        </w:tc>
+        <w:tc>
+          <w:tcPr>
+            <w:tcW w:w="1804" w:type="dxa"/>
+            <w:tcBorders/>
+            <w:shd w:fill="auto" w:val="clear"/>
+          </w:tcPr>
+          <w:p>
+            <w:pPr>
+              <w:pStyle w:val="Normal"/>
+              <w:spacing w:lineRule="auto" w:line="240" w:before="0" w:after="0"/>
+              <w:rPr>
+                <w:lang w:val="mn-Cyrl-MN"/>
+              </w:rPr>
+            </w:pPr>
+            <w:r>
+              <w:rPr>
+                <w:lang w:val="mn-Cyrl-MN"/>
+              </w:rPr>
+            </w:r>
+          </w:p>
+        </w:tc>
+        <w:tc>
+          <w:tcPr>
+            <w:tcW w:w="1804" w:type="dxa"/>
+            <w:tcBorders/>
+            <w:shd w:fill="auto" w:val="clear"/>
+          </w:tcPr>
+          <w:p>
+            <w:pPr>
+              <w:pStyle w:val="Normal"/>
+              <w:spacing w:lineRule="auto" w:line="240" w:before="0" w:after="0"/>
+              <w:rPr>
+                <w:lang w:val="mn-Cyrl-MN"/>
+              </w:rPr>
+            </w:pPr>
+            <w:r>
+              <w:rPr>
+                <w:lang w:val="mn-Cyrl-MN"/>
+              </w:rPr>
+            </w:r>
+          </w:p>
+        </w:tc>
+        <w:tc>
+          <w:tcPr>
+            <w:tcW w:w="1804" w:type="dxa"/>
+            <w:tcBorders/>
+            <w:shd w:fill="auto" w:val="clear"/>
+          </w:tcPr>
+          <w:p>
+            <w:pPr>
+              <w:pStyle w:val="Normal"/>
+              <w:spacing w:lineRule="auto" w:line="240" w:before="0" w:after="0"/>
+              <w:rPr>
+                <w:lang w:val="mn-Cyrl-MN"/>
+              </w:rPr>
+            </w:pPr>
+            <w:r>
+              <w:rPr>
+                <w:lang w:val="mn-Cyrl-MN"/>
+              </w:rPr>
+            </w:r>
           </w:p>
         </w:tc>
       </w:tr>
       <w:tr>
+        <w:trPr/>
         <w:tc>
           <w:tcPr>
             <w:tcW w:w="421" w:type="dxa"/>
-            <w:shd w:val="clear" w:color="auto" w:fill="auto"/>
-          </w:tcPr>
-          <w:p>
-            <w:pPr>
-              <w:spacing w:after="0" w:line="240" w:lineRule="auto"/>
-              <w:rPr>
-                <w:lang w:val="mn-MN"/>
-              </w:rPr>
-            </w:pPr>
+            <w:tcBorders/>
+            <w:shd w:fill="auto" w:val="clear"/>
+          </w:tcPr>
+          <w:p>
+            <w:pPr>
+              <w:pStyle w:val="Normal"/>
+              <w:spacing w:lineRule="auto" w:line="240" w:before="0" w:after="0"/>
+              <w:rPr>
+                <w:lang w:val="mn-Cyrl-MN"/>
+              </w:rPr>
+            </w:pPr>
+            <w:r>
+              <w:rPr>
+                <w:lang w:val="mn-Cyrl-MN"/>
+              </w:rPr>
+            </w:r>
           </w:p>
         </w:tc>
         <w:tc>
           <w:tcPr>
             <w:tcW w:w="3186" w:type="dxa"/>
-            <w:shd w:val="clear" w:color="auto" w:fill="auto"/>
-          </w:tcPr>
-          <w:p>
-            <w:pPr>
-              <w:spacing w:after="0" w:line="240" w:lineRule="auto"/>
-              <w:rPr>
-                <w:lang w:val="mn-MN"/>
-              </w:rPr>
-            </w:pPr>
-          </w:p>
-        </w:tc>
-        <w:tc>
-          <w:tcPr>
-            <w:tcW w:w="1804" w:type="dxa"/>
-            <w:shd w:val="clear" w:color="auto" w:fill="auto"/>
-          </w:tcPr>
-          <w:p>
-            <w:pPr>
-              <w:spacing w:after="0" w:line="240" w:lineRule="auto"/>
-              <w:rPr>
-                <w:lang w:val="mn-MN"/>
-              </w:rPr>
-            </w:pPr>
-          </w:p>
-        </w:tc>
-        <w:tc>
-          <w:tcPr>
-            <w:tcW w:w="1804" w:type="dxa"/>
-            <w:shd w:val="clear" w:color="auto" w:fill="auto"/>
-          </w:tcPr>
-          <w:p>
-            <w:pPr>
-              <w:spacing w:after="0" w:line="240" w:lineRule="auto"/>
-              <w:rPr>
-                <w:lang w:val="mn-MN"/>
-              </w:rPr>
-            </w:pPr>
-          </w:p>
-        </w:tc>
-        <w:tc>
-          <w:tcPr>
-            <w:tcW w:w="1804" w:type="dxa"/>
-            <w:shd w:val="clear" w:color="auto" w:fill="auto"/>
-          </w:tcPr>
-          <w:p>
-            <w:pPr>
-              <w:spacing w:after="0" w:line="240" w:lineRule="auto"/>
-              <w:rPr>
-                <w:lang w:val="mn-MN"/>
-              </w:rPr>
-            </w:pPr>
+            <w:tcBorders/>
+            <w:shd w:fill="auto" w:val="clear"/>
+          </w:tcPr>
+          <w:p>
+            <w:pPr>
+              <w:pStyle w:val="Normal"/>
+              <w:spacing w:lineRule="auto" w:line="240" w:before="0" w:after="0"/>
+              <w:rPr>
+                <w:lang w:val="mn-Cyrl-MN"/>
+              </w:rPr>
+            </w:pPr>
+            <w:r>
+              <w:rPr>
+                <w:lang w:val="mn-Cyrl-MN"/>
+              </w:rPr>
+            </w:r>
+          </w:p>
+        </w:tc>
+        <w:tc>
+          <w:tcPr>
+            <w:tcW w:w="1804" w:type="dxa"/>
+            <w:tcBorders/>
+            <w:shd w:fill="auto" w:val="clear"/>
+          </w:tcPr>
+          <w:p>
+            <w:pPr>
+              <w:pStyle w:val="Normal"/>
+              <w:spacing w:lineRule="auto" w:line="240" w:before="0" w:after="0"/>
+              <w:rPr>
+                <w:lang w:val="mn-Cyrl-MN"/>
+              </w:rPr>
+            </w:pPr>
+            <w:r>
+              <w:rPr>
+                <w:lang w:val="mn-Cyrl-MN"/>
+              </w:rPr>
+            </w:r>
+          </w:p>
+        </w:tc>
+        <w:tc>
+          <w:tcPr>
+            <w:tcW w:w="1804" w:type="dxa"/>
+            <w:tcBorders/>
+            <w:shd w:fill="auto" w:val="clear"/>
+          </w:tcPr>
+          <w:p>
+            <w:pPr>
+              <w:pStyle w:val="Normal"/>
+              <w:spacing w:lineRule="auto" w:line="240" w:before="0" w:after="0"/>
+              <w:rPr>
+                <w:lang w:val="mn-Cyrl-MN"/>
+              </w:rPr>
+            </w:pPr>
+            <w:r>
+              <w:rPr>
+                <w:lang w:val="mn-Cyrl-MN"/>
+              </w:rPr>
+            </w:r>
+          </w:p>
+        </w:tc>
+        <w:tc>
+          <w:tcPr>
+            <w:tcW w:w="1804" w:type="dxa"/>
+            <w:tcBorders/>
+            <w:shd w:fill="auto" w:val="clear"/>
+          </w:tcPr>
+          <w:p>
+            <w:pPr>
+              <w:pStyle w:val="Normal"/>
+              <w:spacing w:lineRule="auto" w:line="240" w:before="0" w:after="0"/>
+              <w:rPr>
+                <w:lang w:val="mn-Cyrl-MN"/>
+              </w:rPr>
+            </w:pPr>
+            <w:r>
+              <w:rPr>
+                <w:lang w:val="mn-Cyrl-MN"/>
+              </w:rPr>
+            </w:r>
           </w:p>
         </w:tc>
       </w:tr>
     </w:tbl>
     <w:p>
       <w:pPr>
-        <w:rPr>
-          <w:lang w:val="mn-MN"/>
-        </w:rPr>
-      </w:pPr>
-    </w:p>
-    <w:p>
-      <w:pPr>
-        <w:rPr>
-          <w:lang w:val="mn-MN"/>
-        </w:rPr>
-      </w:pPr>
-    </w:p>
-    <w:p>
-      <w:pPr>
-        <w:rPr>
-          <w:lang w:val="mn-MN"/>
-        </w:rPr>
-      </w:pPr>
-      <w:r>
-        <w:rPr>
-          <w:lang w:val="mn-MN"/>
-        </w:rPr>
-        <w:t xml:space="preserve">Олгохыг зөвшөөрсөн: </w:t>
-      </w:r>
-      <w:r>
-        <w:rPr>
-          <w:lang w:val="mn-MN"/>
-        </w:rPr>
-        <w:t>................................................</w:t>
-      </w:r>
-    </w:p>
-    <w:p>
-      <w:pPr>
-        <w:rPr>
-          <w:lang w:val="mn-MN"/>
-        </w:rPr>
-      </w:pPr>
-      <w:r>
-        <w:rPr>
-          <w:lang w:val="mn-MN"/>
+        <w:pStyle w:val="Normal"/>
+        <w:rPr>
+          <w:lang w:val="mn-Cyrl-MN"/>
+        </w:rPr>
+      </w:pPr>
+      <w:r>
+        <w:rPr>
+          <w:lang w:val="mn-Cyrl-MN"/>
+        </w:rPr>
+      </w:r>
+    </w:p>
+    <w:p>
+      <w:pPr>
+        <w:pStyle w:val="Normal"/>
+        <w:rPr>
+          <w:lang w:val="mn-Cyrl-MN"/>
+        </w:rPr>
+      </w:pPr>
+      <w:r>
+        <w:rPr>
+          <w:lang w:val="mn-Cyrl-MN"/>
+        </w:rPr>
+      </w:r>
+    </w:p>
+    <w:p>
+      <w:pPr>
+        <w:pStyle w:val="Normal"/>
+        <w:rPr>
+          <w:lang w:val="mn-Cyrl-MN"/>
+        </w:rPr>
+      </w:pPr>
+      <w:r>
+        <w:rPr>
+          <w:lang w:val="mn-Cyrl-MN"/>
+        </w:rPr>
+        <w:t>Олгохыг зөвшөөрсөн: ................................................</w:t>
+      </w:r>
+    </w:p>
+    <w:p>
+      <w:pPr>
+        <w:pStyle w:val="Normal"/>
+        <w:rPr>
+          <w:lang w:val="mn-Cyrl-MN"/>
+        </w:rPr>
+      </w:pPr>
+      <w:r>
+        <w:rPr>
+          <w:lang w:val="mn-Cyrl-MN"/>
         </w:rPr>
         <w:t>Шаардах бичсэн: .......................................................</w:t>
       </w:r>
     </w:p>
     <w:p>
       <w:pPr>
-        <w:rPr>
-          <w:lang w:val="mn-MN"/>
-        </w:rPr>
-      </w:pPr>
-      <w:r>
-        <w:rPr>
-          <w:lang w:val="mn-MN"/>
+        <w:pStyle w:val="Normal"/>
+        <w:rPr>
+          <w:lang w:val="mn-Cyrl-MN"/>
+        </w:rPr>
+      </w:pPr>
+      <w:r>
+        <w:rPr>
+          <w:lang w:val="mn-Cyrl-MN"/>
         </w:rPr>
         <w:t>Олгосон нярав: ...........................................</w:t>
       </w:r>
     </w:p>
     <w:p>
       <w:pPr>
-        <w:rPr>
-          <w:lang w:val="mn-MN"/>
-        </w:rPr>
-      </w:pPr>
-    </w:p>
-    <w:p>
-      <w:pPr>
-        <w:rPr>
-          <w:lang w:val="mn-MN"/>
-        </w:rPr>
-      </w:pPr>
-      <w:r>
-        <w:rPr>
-          <w:lang w:val="mn-MN"/>
+        <w:pStyle w:val="Normal"/>
+        <w:rPr>
+          <w:lang w:val="mn-Cyrl-MN"/>
+        </w:rPr>
+      </w:pPr>
+      <w:r>
+        <w:rPr>
+          <w:lang w:val="mn-Cyrl-MN"/>
+        </w:rPr>
+      </w:r>
+    </w:p>
+    <w:p>
+      <w:pPr>
+        <w:pStyle w:val="Normal"/>
+        <w:rPr>
+          <w:lang w:val="mn-Cyrl-MN"/>
+        </w:rPr>
+      </w:pPr>
+      <w:r>
+        <w:rPr>
+          <w:lang w:val="mn-Cyrl-MN"/>
         </w:rPr>
         <w:t>uuurch</w:t>
       </w:r>
     </w:p>
     <w:p>
       <w:pPr>
-        <w:rPr>
-          <w:lang w:val="mn-MN"/>
-        </w:rPr>
-      </w:pPr>
-      <w:r>
-        <w:rPr>
-          <w:lang w:val="mn-MN"/>
+        <w:pStyle w:val="Normal"/>
+        <w:rPr>
+          <w:lang w:val="mn-Cyrl-MN"/>
+        </w:rPr>
+      </w:pPr>
+      <w:r>
+        <w:rPr>
+          <w:lang w:val="mn-Cyrl-MN"/>
         </w:rPr>
         <w:t>Өбы</w:t>
       </w:r>
     </w:p>
     <w:p>
       <w:pPr>
-        <w:rPr>
-          <w:lang w:val="mn-MN"/>
-        </w:rPr>
-      </w:pPr>
-    </w:p>
-    <w:p>
-      <w:pPr>
-        <w:rPr>
-          <w:lang w:val="mn-MN"/>
-        </w:rPr>
-      </w:pPr>
-      <w:r>
-        <w:rPr>
-          <w:lang w:val="mn-MN"/>
+        <w:pStyle w:val="Normal"/>
+        <w:rPr>
+          <w:lang w:val="mn-Cyrl-MN"/>
+        </w:rPr>
+      </w:pPr>
+      <w:r>
+        <w:rPr>
+          <w:lang w:val="mn-Cyrl-MN"/>
+        </w:rPr>
+      </w:r>
+    </w:p>
+    <w:p>
+      <w:pPr>
+        <w:pStyle w:val="Normal"/>
+        <w:rPr/>
+      </w:pPr>
+      <w:r>
+        <w:rPr>
+          <w:lang w:val="mn-Cyrl-MN"/>
         </w:rPr>
         <w:t>Маш сайн байна</w:t>
       </w:r>
+    </w:p>
+    <w:p>
+      <w:pPr>
+        <w:pStyle w:val="Normal"/>
+        <w:rPr/>
+      </w:pPr>
       <w:bookmarkStart w:id="0" w:name="_GoBack"/>
       <w:bookmarkEnd w:id="0"/>
-    </w:p>
-    <w:p/>
-    <w:p>
-      <w:r>
-        <w:rPr>
-          <w:lang w:val="mn-MN"/>
+      <w:r>
+        <w:rPr>
+          <w:lang w:val="mn-Cyrl-MN"/>
+        </w:rPr>
+        <w:t>thanks</w:t>
+      </w:r>
+    </w:p>
+    <w:p>
+      <w:pPr>
+        <w:pStyle w:val="Normal"/>
+        <w:rPr/>
+      </w:pPr>
+      <w:r>
+        <w:rPr/>
+      </w:r>
+    </w:p>
+    <w:p>
+      <w:pPr>
+        <w:pStyle w:val="Normal"/>
+        <w:rPr/>
+      </w:pPr>
+      <w:r>
+        <w:rPr>
+          <w:lang w:val="mn-Cyrl-MN"/>
         </w:rPr>
         <w:t>Шардлагатай өөрчлөлт boljih</w:t>
       </w:r>
     </w:p>
     <w:p>
-      <w:r>
+      <w:pPr>
+        <w:pStyle w:val="Normal"/>
+        <w:rPr/>
+      </w:pPr>
+      <w:r>
+        <w:rPr/>
         <w:t xml:space="preserve">Ene uurchlult </w:t>
       </w:r>
     </w:p>
-    <w:p/>
+    <w:p>
+      <w:pPr>
+        <w:pStyle w:val="Normal"/>
+        <w:widowControl/>
+        <w:bidi w:val="0"/>
+        <w:spacing w:lineRule="auto" w:line="259" w:before="0" w:after="160"/>
+        <w:jc w:val="left"/>
+        <w:rPr/>
+      </w:pPr>
+      <w:r>
+        <w:rPr/>
+      </w:r>
+    </w:p>
     <w:sectPr>
+      <w:type w:val="nextPage"/>
       <w:pgSz w:w="11906" w:h="16838"/>
-      <w:pgMar w:top="1440" w:right="1440" w:bottom="1440" w:left="1440" w:header="0" w:footer="0" w:gutter="0"/>
-      <w:cols w:space="720"/>
-      <w:formProt w:val="0"/>
-      <w:docGrid w:linePitch="360" w:charSpace="4096"/>
+      <w:pgMar w:left="1440" w:right="1440" w:header="0" w:top="1440" w:footer="0" w:bottom="1440" w:gutter="0"/>
+      <w:pgNumType w:fmt="decimal"/>
+      <w:formProt w:val="false"/>
+      <w:textDirection w:val="lrTb"/>
+      <w:docGrid w:type="default" w:linePitch="360" w:charSpace="8192"/>
     </w:sectPr>
   </w:body>
 </w:document>
 </file>
 
 <file path=word/styles.xml><?xml version="1.0" encoding="utf-8"?>
-<w:styles xmlns:mc="http://schemas.openxmlformats.org/markup-compatibility/2006" xmlns:r="http://schemas.openxmlformats.org/officeDocument/2006/relationships" xmlns:w="http://schemas.openxmlformats.org/wordprocessingml/2006/main" xmlns:w14="http://schemas.microsoft.com/office/word/2010/wordml" xmlns:w15="http://schemas.microsoft.com/office/word/2012/wordml" xmlns:w16cid="http://schemas.microsoft.com/office/word/2016/wordml/cid" xmlns:w16se="http://schemas.microsoft.com/office/word/2015/wordml/symex" mc:Ignorable="w14 w15 w16se w16cid">
+<w:styles xmlns:w="http://schemas.openxmlformats.org/wordprocessingml/2006/main" xmlns:w14="http://schemas.microsoft.com/office/word/2010/wordml" xmlns:mc="http://schemas.openxmlformats.org/markup-compatibility/2006" mc:Ignorable="w14">
   <w:docDefaults>
     <w:rPrDefault>
       <w:rPr>
-        <w:rFonts w:asciiTheme="minorHAnsi" w:eastAsiaTheme="minorHAnsi" w:hAnsiTheme="minorHAnsi" w:cstheme="minorBidi"/>
+        <w:rFonts w:ascii="Calibri" w:hAnsi="Calibri" w:eastAsia="Calibri" w:cs="" w:asciiTheme="minorHAnsi" w:cstheme="minorBidi" w:eastAsiaTheme="minorHAnsi" w:hAnsiTheme="minorHAnsi"/>
         <w:sz w:val="22"/>
         <w:szCs w:val="22"/>
         <w:lang w:val="en-US" w:eastAsia="en-US" w:bidi="ar-SA"/>
       </w:rPr>
     </w:rPrDefault>
-    <w:pPrDefault/>
+    <w:pPrDefault>
+      <w:pPr/>
+    </w:pPrDefault>
   </w:docDefaults>
   <w:latentStyles w:defLockedState="0" w:defUIPriority="99" w:defSemiHidden="0" w:defUnhideWhenUsed="0" w:defQFormat="0" w:count="376">
     <w:lsdException w:name="Normal" w:uiPriority="0" w:qFormat="1"/>
     <w:lsdException w:name="heading 1" w:uiPriority="9" w:qFormat="1"/>
-    <w:lsdException w:name="heading 2" w:semiHidden="1" w:uiPriority="9" w:unhideWhenUsed="1" w:qFormat="1"/>
-    <w:lsdException w:name="heading 3" w:semiHidden="1" w:uiPriority="9" w:unhideWhenUsed="1" w:qFormat="1"/>
-    <w:lsdException w:name="heading 4" w:semiHidden="1" w:uiPriority="9" w:unhideWhenUsed="1" w:qFormat="1"/>
-    <w:lsdException w:name="heading 5" w:semiHidden="1" w:uiPriority="9" w:unhideWhenUsed="1" w:qFormat="1"/>
-    <w:lsdException w:name="heading 6" w:semiHidden="1" w:uiPriority="9" w:unhideWhenUsed="1" w:qFormat="1"/>
-    <w:lsdException w:name="heading 7" w:semiHidden="1" w:uiPriority="9" w:unhideWhenUsed="1" w:qFormat="1"/>
-    <w:lsdException w:name="heading 8" w:semiHidden="1" w:uiPriority="9" w:unhideWhenUsed="1" w:qFormat="1"/>
-    <w:lsdException w:name="heading 9" w:semiHidden="1" w:uiPriority="9" w:unhideWhenUsed="1" w:qFormat="1"/>
+    <w:lsdException w:name="heading 2" w:uiPriority="9" w:semiHidden="1" w:unhideWhenUsed="1" w:qFormat="1"/>
+    <w:lsdException w:name="heading 3" w:uiPriority="9" w:semiHidden="1" w:unhideWhenUsed="1" w:qFormat="1"/>
+    <w:lsdException w:name="heading 4" w:uiPriority="9" w:semiHidden="1" w:unhideWhenUsed="1" w:qFormat="1"/>
+    <w:lsdException w:name="heading 5" w:uiPriority="9" w:semiHidden="1" w:unhideWhenUsed="1" w:qFormat="1"/>
+    <w:lsdException w:name="heading 6" w:uiPriority="9" w:semiHidden="1" w:unhideWhenUsed="1" w:qFormat="1"/>
+    <w:lsdException w:name="heading 7" w:uiPriority="9" w:semiHidden="1" w:unhideWhenUsed="1" w:qFormat="1"/>
+    <w:lsdException w:name="heading 8" w:uiPriority="9" w:semiHidden="1" w:unhideWhenUsed="1" w:qFormat="1"/>
+    <w:lsdException w:name="heading 9" w:uiPriority="9" w:semiHidden="1" w:unhideWhenUsed="1" w:qFormat="1"/>
     <w:lsdException w:name="index 1" w:semiHidden="1" w:unhideWhenUsed="1"/>
     <w:lsdException w:name="index 2" w:semiHidden="1" w:unhideWhenUsed="1"/>
     <w:lsdException w:name="index 3" w:semiHidden="1" w:unhideWhenUsed="1"/>
@@ -920,22 +1272,22 @@
     <w:lsdException w:name="index 7" w:semiHidden="1" w:unhideWhenUsed="1"/>
     <w:lsdException w:name="index 8" w:semiHidden="1" w:unhideWhenUsed="1"/>
     <w:lsdException w:name="index 9" w:semiHidden="1" w:unhideWhenUsed="1"/>
-    <w:lsdException w:name="toc 1" w:semiHidden="1" w:uiPriority="39" w:unhideWhenUsed="1"/>
-    <w:lsdException w:name="toc 2" w:semiHidden="1" w:uiPriority="39" w:unhideWhenUsed="1"/>
-    <w:lsdException w:name="toc 3" w:semiHidden="1" w:uiPriority="39" w:unhideWhenUsed="1"/>
-    <w:lsdException w:name="toc 4" w:semiHidden="1" w:uiPriority="39" w:unhideWhenUsed="1"/>
-    <w:lsdException w:name="toc 5" w:semiHidden="1" w:uiPriority="39" w:unhideWhenUsed="1"/>
-    <w:lsdException w:name="toc 6" w:semiHidden="1" w:uiPriority="39" w:unhideWhenUsed="1"/>
-    <w:lsdException w:name="toc 7" w:semiHidden="1" w:uiPriority="39" w:unhideWhenUsed="1"/>
-    <w:lsdException w:name="toc 8" w:semiHidden="1" w:uiPriority="39" w:unhideWhenUsed="1"/>
-    <w:lsdException w:name="toc 9" w:semiHidden="1" w:uiPriority="39" w:unhideWhenUsed="1"/>
+    <w:lsdException w:name="toc 1" w:uiPriority="39" w:semiHidden="1" w:unhideWhenUsed="1"/>
+    <w:lsdException w:name="toc 2" w:uiPriority="39" w:semiHidden="1" w:unhideWhenUsed="1"/>
+    <w:lsdException w:name="toc 3" w:uiPriority="39" w:semiHidden="1" w:unhideWhenUsed="1"/>
+    <w:lsdException w:name="toc 4" w:uiPriority="39" w:semiHidden="1" w:unhideWhenUsed="1"/>
+    <w:lsdException w:name="toc 5" w:uiPriority="39" w:semiHidden="1" w:unhideWhenUsed="1"/>
+    <w:lsdException w:name="toc 6" w:uiPriority="39" w:semiHidden="1" w:unhideWhenUsed="1"/>
+    <w:lsdException w:name="toc 7" w:uiPriority="39" w:semiHidden="1" w:unhideWhenUsed="1"/>
+    <w:lsdException w:name="toc 8" w:uiPriority="39" w:semiHidden="1" w:unhideWhenUsed="1"/>
+    <w:lsdException w:name="toc 9" w:uiPriority="39" w:semiHidden="1" w:unhideWhenUsed="1"/>
     <w:lsdException w:name="Normal Indent" w:semiHidden="1" w:unhideWhenUsed="1"/>
     <w:lsdException w:name="footnote text" w:semiHidden="1" w:unhideWhenUsed="1"/>
     <w:lsdException w:name="annotation text" w:semiHidden="1" w:unhideWhenUsed="1"/>
     <w:lsdException w:name="header" w:semiHidden="1" w:unhideWhenUsed="1"/>
     <w:lsdException w:name="footer" w:semiHidden="1" w:unhideWhenUsed="1"/>
     <w:lsdException w:name="index heading" w:semiHidden="1" w:unhideWhenUsed="1"/>
-    <w:lsdException w:name="caption" w:semiHidden="1" w:uiPriority="35" w:unhideWhenUsed="1" w:qFormat="1"/>
+    <w:lsdException w:name="caption" w:uiPriority="35" w:semiHidden="1" w:unhideWhenUsed="1" w:qFormat="1"/>
     <w:lsdException w:name="table of figures" w:semiHidden="1" w:unhideWhenUsed="1"/>
     <w:lsdException w:name="envelope address" w:semiHidden="1" w:unhideWhenUsed="1"/>
     <w:lsdException w:name="envelope return" w:semiHidden="1" w:unhideWhenUsed="1"/>
@@ -966,7 +1318,7 @@
     <w:lsdException w:name="Title" w:uiPriority="10" w:qFormat="1"/>
     <w:lsdException w:name="Closing" w:semiHidden="1" w:unhideWhenUsed="1"/>
     <w:lsdException w:name="Signature" w:semiHidden="1" w:unhideWhenUsed="1"/>
-    <w:lsdException w:name="Default Paragraph Font" w:semiHidden="1" w:uiPriority="1" w:unhideWhenUsed="1"/>
+    <w:lsdException w:name="Default Paragraph Font" w:uiPriority="1" w:semiHidden="1" w:unhideWhenUsed="1"/>
     <w:lsdException w:name="Body Text" w:semiHidden="1" w:unhideWhenUsed="1"/>
     <w:lsdException w:name="Body Text Indent" w:semiHidden="1" w:unhideWhenUsed="1"/>
     <w:lsdException w:name="List Continue" w:semiHidden="1" w:unhideWhenUsed="1"/>
@@ -1166,8 +1518,8 @@
     <w:lsdException w:name="Subtle Reference" w:uiPriority="31" w:qFormat="1"/>
     <w:lsdException w:name="Intense Reference" w:uiPriority="32" w:qFormat="1"/>
     <w:lsdException w:name="Book Title" w:uiPriority="33" w:qFormat="1"/>
-    <w:lsdException w:name="Bibliography" w:semiHidden="1" w:uiPriority="37" w:unhideWhenUsed="1"/>
-    <w:lsdException w:name="TOC Heading" w:semiHidden="1" w:uiPriority="39" w:unhideWhenUsed="1" w:qFormat="1"/>
+    <w:lsdException w:name="Bibliography" w:uiPriority="37" w:semiHidden="1" w:unhideWhenUsed="1"/>
+    <w:lsdException w:name="TOC Heading" w:uiPriority="39" w:semiHidden="1" w:unhideWhenUsed="1" w:qFormat="1"/>
     <w:lsdException w:name="Plain Table 1" w:uiPriority="41"/>
     <w:lsdException w:name="Plain Table 2" w:uiPriority="42"/>
     <w:lsdException w:name="Plain Table 3" w:uiPriority="43"/>
@@ -1278,18 +1630,112 @@
     <w:lsdException w:name="Unresolved Mention" w:semiHidden="1" w:unhideWhenUsed="1"/>
     <w:lsdException w:name="Smart Link" w:semiHidden="1" w:unhideWhenUsed="1"/>
   </w:latentStyles>
-  <w:style w:type="paragraph" w:default="1" w:styleId="Normal">
+  <w:style w:type="paragraph" w:styleId="Normal" w:default="1">
     <w:name w:val="Normal"/>
     <w:qFormat/>
     <w:pPr>
-      <w:spacing w:after="160" w:line="259" w:lineRule="auto"/>
+      <w:widowControl/>
+      <w:bidi w:val="0"/>
+      <w:spacing w:lineRule="auto" w:line="259" w:before="0" w:after="160"/>
+      <w:jc w:val="left"/>
     </w:pPr>
+    <w:rPr>
+      <w:rFonts w:ascii="Calibri" w:hAnsi="Calibri" w:eastAsia="Calibri" w:cs="" w:asciiTheme="minorHAnsi" w:cstheme="minorBidi" w:eastAsiaTheme="minorHAnsi" w:hAnsiTheme="minorHAnsi"/>
+      <w:color w:val="auto"/>
+      <w:kern w:val="0"/>
+      <w:sz w:val="22"/>
+      <w:szCs w:val="22"/>
+      <w:lang w:val="en-US" w:eastAsia="en-US" w:bidi="ar-SA"/>
+    </w:rPr>
   </w:style>
-  <w:style w:type="character" w:default="1" w:styleId="DefaultParagraphFont">
+  <w:style w:type="character" w:styleId="DefaultParagraphFont" w:default="1">
     <w:name w:val="Default Paragraph Font"/>
     <w:uiPriority w:val="1"/>
     <w:semiHidden/>
     <w:unhideWhenUsed/>
+    <w:qFormat/>
+    <w:rPr/>
+  </w:style>
+  <w:style w:type="paragraph" w:styleId="Heading" w:customStyle="1">
+    <w:name w:val="Heading"/>
+    <w:basedOn w:val="Normal"/>
+    <w:next w:val="TextBody"/>
+    <w:qFormat/>
+    <w:pPr>
+      <w:keepNext w:val="true"/>
+      <w:spacing w:before="240" w:after="120"/>
+    </w:pPr>
+    <w:rPr>
+      <w:rFonts w:ascii="Liberation Sans" w:hAnsi="Liberation Sans" w:eastAsia="Noto Sans CJK SC" w:cs="Lohit Devanagari"/>
+      <w:sz w:val="28"/>
+      <w:szCs w:val="28"/>
+    </w:rPr>
+  </w:style>
+  <w:style w:type="paragraph" w:styleId="TextBody">
+    <w:name w:val="Body Text"/>
+    <w:basedOn w:val="Normal"/>
+    <w:pPr>
+      <w:spacing w:lineRule="auto" w:line="276" w:before="0" w:after="140"/>
+    </w:pPr>
+    <w:rPr/>
+  </w:style>
+  <w:style w:type="paragraph" w:styleId="List">
+    <w:name w:val="List"/>
+    <w:basedOn w:val="TextBody"/>
+    <w:pPr/>
+    <w:rPr>
+      <w:rFonts w:cs="Lohit Devanagari"/>
+    </w:rPr>
+  </w:style>
+  <w:style w:type="paragraph" w:styleId="Caption">
+    <w:name w:val="Caption"/>
+    <w:basedOn w:val="Normal"/>
+    <w:qFormat/>
+    <w:pPr>
+      <w:suppressLineNumbers/>
+      <w:spacing w:before="120" w:after="120"/>
+    </w:pPr>
+    <w:rPr>
+      <w:rFonts w:cs="Lohit Devanagari"/>
+      <w:i/>
+      <w:iCs/>
+      <w:sz w:val="24"/>
+      <w:szCs w:val="24"/>
+    </w:rPr>
+  </w:style>
+  <w:style w:type="paragraph" w:styleId="Index" w:customStyle="1">
+    <w:name w:val="Index"/>
+    <w:basedOn w:val="Normal"/>
+    <w:qFormat/>
+    <w:pPr>
+      <w:suppressLineNumbers/>
+    </w:pPr>
+    <w:rPr>
+      <w:rFonts w:cs="Lohit Devanagari"/>
+    </w:rPr>
+  </w:style>
+  <w:style w:type="paragraph" w:styleId="Caption1">
+    <w:name w:val="caption"/>
+    <w:basedOn w:val="Normal"/>
+    <w:qFormat/>
+    <w:pPr>
+      <w:suppressLineNumbers/>
+      <w:spacing w:before="120" w:after="120"/>
+    </w:pPr>
+    <w:rPr>
+      <w:rFonts w:cs="Lohit Devanagari"/>
+      <w:i/>
+      <w:iCs/>
+      <w:sz w:val="24"/>
+      <w:szCs w:val="24"/>
+    </w:rPr>
+  </w:style>
+  <w:style w:type="numbering" w:styleId="NoList" w:default="1">
+    <w:name w:val="No List"/>
+    <w:uiPriority w:val="99"/>
+    <w:semiHidden/>
+    <w:unhideWhenUsed/>
+    <w:qFormat/>
   </w:style>
   <w:style w:type="table" w:default="1" w:styleId="TableNormal">
     <w:name w:val="Normal Table"/>
@@ -1306,81 +1752,19 @@
       </w:tblCellMar>
     </w:tblPr>
   </w:style>
-  <w:style w:type="numbering" w:default="1" w:styleId="NoList">
-    <w:name w:val="No List"/>
-    <w:uiPriority w:val="99"/>
-    <w:semiHidden/>
-    <w:unhideWhenUsed/>
-  </w:style>
-  <w:style w:type="paragraph" w:customStyle="1" w:styleId="Heading">
-    <w:name w:val="Heading"/>
-    <w:basedOn w:val="Normal"/>
-    <w:next w:val="BodyText"/>
-    <w:qFormat/>
-    <w:pPr>
-      <w:keepNext/>
-      <w:spacing w:before="240" w:after="120"/>
-    </w:pPr>
-    <w:rPr>
-      <w:rFonts w:ascii="Liberation Sans" w:eastAsia="Noto Sans CJK SC" w:hAnsi="Liberation Sans" w:cs="Lohit Devanagari"/>
-      <w:sz w:val="28"/>
-      <w:szCs w:val="28"/>
-    </w:rPr>
-  </w:style>
-  <w:style w:type="paragraph" w:styleId="BodyText">
-    <w:name w:val="Body Text"/>
-    <w:basedOn w:val="Normal"/>
-    <w:pPr>
-      <w:spacing w:after="140" w:line="276" w:lineRule="auto"/>
-    </w:pPr>
-  </w:style>
-  <w:style w:type="paragraph" w:styleId="List">
-    <w:name w:val="List"/>
-    <w:basedOn w:val="BodyText"/>
-    <w:rPr>
-      <w:rFonts w:cs="Lohit Devanagari"/>
-    </w:rPr>
-  </w:style>
-  <w:style w:type="paragraph" w:styleId="Caption">
-    <w:name w:val="caption"/>
-    <w:basedOn w:val="Normal"/>
-    <w:qFormat/>
-    <w:pPr>
-      <w:suppressLineNumbers/>
-      <w:spacing w:before="120" w:after="120"/>
-    </w:pPr>
-    <w:rPr>
-      <w:rFonts w:cs="Lohit Devanagari"/>
-      <w:i/>
-      <w:iCs/>
-      <w:sz w:val="24"/>
-      <w:szCs w:val="24"/>
-    </w:rPr>
-  </w:style>
-  <w:style w:type="paragraph" w:customStyle="1" w:styleId="Index">
-    <w:name w:val="Index"/>
-    <w:basedOn w:val="Normal"/>
-    <w:qFormat/>
-    <w:pPr>
-      <w:suppressLineNumbers/>
-    </w:pPr>
-    <w:rPr>
-      <w:rFonts w:cs="Lohit Devanagari"/>
-    </w:rPr>
-  </w:style>
   <w:style w:type="table" w:styleId="TableGrid">
     <w:name w:val="Table Grid"/>
     <w:basedOn w:val="TableNormal"/>
     <w:uiPriority w:val="39"/>
-    <w:rsid w:val="00D2100D"/>
+    <w:rsid w:val="00d2100d"/>
     <w:tblPr>
       <w:tblBorders>
-        <w:top w:val="single" w:sz="4" w:space="0" w:color="auto"/>
-        <w:left w:val="single" w:sz="4" w:space="0" w:color="auto"/>
-        <w:bottom w:val="single" w:sz="4" w:space="0" w:color="auto"/>
-        <w:right w:val="single" w:sz="4" w:space="0" w:color="auto"/>
-        <w:insideH w:val="single" w:sz="4" w:space="0" w:color="auto"/>
-        <w:insideV w:val="single" w:sz="4" w:space="0" w:color="auto"/>
+        <w:top w:val="single" w:color="auto" w:sz="4" w:space="0"/>
+        <w:left w:val="single" w:color="auto" w:sz="4" w:space="0"/>
+        <w:bottom w:val="single" w:color="auto" w:sz="4" w:space="0"/>
+        <w:right w:val="single" w:color="auto" w:sz="4" w:space="0"/>
+        <w:insideH w:val="single" w:color="auto" w:sz="4" w:space="0"/>
+        <w:insideV w:val="single" w:color="auto" w:sz="4" w:space="0"/>
       </w:tblBorders>
     </w:tblPr>
   </w:style>

--- a/book_edit.docx
+++ b/book_edit.docx
@@ -6,6 +6,21 @@
       <w:pPr>
         <w:pStyle w:val="Normal"/>
         <w:jc w:val="center"/>
+        <w:rPr/>
+      </w:pPr>
+      <w:r>
+        <w:rPr>
+          <w:b/>
+          <w:bCs/>
+          <w:lang w:val="mn-Cyrl-MN"/>
+        </w:rPr>
+        <w:t>Branch uusegsen ariaa</w:t>
+      </w:r>
+    </w:p>
+    <w:p>
+      <w:pPr>
+        <w:pStyle w:val="Normal"/>
+        <w:jc w:val="center"/>
         <w:rPr>
           <w:b/>
           <w:b/>
@@ -61,38 +76,30 @@
           <w:bCs/>
           <w:lang w:val="mn-Cyrl-MN"/>
         </w:rPr>
-        <w:t>эн юу вэ монголор би</w:t>
-      </w:r>
+        <w:t xml:space="preserve">эн юу вэ монголор би </w:t>
+      </w:r>
+    </w:p>
+    <w:p>
+      <w:pPr>
+        <w:pStyle w:val="Normal"/>
+        <w:jc w:val="center"/>
+        <w:rPr/>
+      </w:pPr>
       <w:r>
         <w:rPr>
           <w:b/>
           <w:bCs/>
           <w:lang w:val="mn-Cyrl-MN"/>
         </w:rPr>
-        <w:t xml:space="preserve"> </w:t>
-      </w:r>
-    </w:p>
-    <w:p>
-      <w:pPr>
-        <w:pStyle w:val="Normal"/>
-        <w:jc w:val="center"/>
-        <w:rPr/>
-      </w:pPr>
+        <w:t>tegj bologvi bnaaa sorry</w:t>
+      </w:r>
       <w:r>
         <w:rPr>
           <w:b/>
           <w:bCs/>
           <w:lang w:val="mn-Cyrl-MN"/>
         </w:rPr>
-        <w:t>t</w:t>
-      </w:r>
-      <w:r>
-        <w:rPr>
-          <w:b/>
-          <w:bCs/>
-          <w:lang w:val="mn-Cyrl-MN"/>
-        </w:rPr>
-        <w:t>egj bologvi bnaaa sorry</w:t>
+        <w:t>s</w:t>
       </w:r>
     </w:p>
     <w:p>
@@ -1243,7 +1250,6 @@
     <w:rPrDefault>
       <w:rPr>
         <w:rFonts w:ascii="Calibri" w:hAnsi="Calibri" w:eastAsia="Calibri" w:cs="" w:asciiTheme="minorHAnsi" w:cstheme="minorBidi" w:eastAsiaTheme="minorHAnsi" w:hAnsiTheme="minorHAnsi"/>
-        <w:sz w:val="22"/>
         <w:szCs w:val="22"/>
         <w:lang w:val="en-US" w:eastAsia="en-US" w:bidi="ar-SA"/>
       </w:rPr>

--- a/book_edit.docx
+++ b/book_edit.docx
@@ -6,6 +6,21 @@
       <w:pPr>
         <w:pStyle w:val="Normal"/>
         <w:jc w:val="center"/>
+        <w:rPr/>
+      </w:pPr>
+      <w:r>
+        <w:rPr>
+          <w:b/>
+          <w:bCs/>
+          <w:lang w:val="mn-Cyrl-MN"/>
+        </w:rPr>
+        <w:t>dd</w:t>
+      </w:r>
+    </w:p>
+    <w:p>
+      <w:pPr>
+        <w:pStyle w:val="Normal"/>
+        <w:jc w:val="center"/>
         <w:rPr>
           <w:b/>
           <w:b/>
@@ -61,38 +76,22 @@
           <w:bCs/>
           <w:lang w:val="mn-Cyrl-MN"/>
         </w:rPr>
-        <w:t>эн юу вэ монголор би</w:t>
-      </w:r>
+        <w:t xml:space="preserve">эн юу вэ монголор би </w:t>
+      </w:r>
+    </w:p>
+    <w:p>
+      <w:pPr>
+        <w:pStyle w:val="Normal"/>
+        <w:jc w:val="center"/>
+        <w:rPr/>
+      </w:pPr>
       <w:r>
         <w:rPr>
           <w:b/>
           <w:bCs/>
           <w:lang w:val="mn-Cyrl-MN"/>
         </w:rPr>
-        <w:t xml:space="preserve"> </w:t>
-      </w:r>
-    </w:p>
-    <w:p>
-      <w:pPr>
-        <w:pStyle w:val="Normal"/>
-        <w:jc w:val="center"/>
-        <w:rPr/>
-      </w:pPr>
-      <w:r>
-        <w:rPr>
-          <w:b/>
-          <w:bCs/>
-          <w:lang w:val="mn-Cyrl-MN"/>
-        </w:rPr>
-        <w:t>t</w:t>
-      </w:r>
-      <w:r>
-        <w:rPr>
-          <w:b/>
-          <w:bCs/>
-          <w:lang w:val="mn-Cyrl-MN"/>
-        </w:rPr>
-        <w:t>egj bologvi bnaaa sorry</w:t>
+        <w:t>tegj bologvi bnaaa sorry</w:t>
       </w:r>
     </w:p>
     <w:p>
@@ -1243,7 +1242,6 @@
     <w:rPrDefault>
       <w:rPr>
         <w:rFonts w:ascii="Calibri" w:hAnsi="Calibri" w:eastAsia="Calibri" w:cs="" w:asciiTheme="minorHAnsi" w:cstheme="minorBidi" w:eastAsiaTheme="minorHAnsi" w:hAnsiTheme="minorHAnsi"/>
-        <w:sz w:val="22"/>
         <w:szCs w:val="22"/>
         <w:lang w:val="en-US" w:eastAsia="en-US" w:bidi="ar-SA"/>
       </w:rPr>

--- a/book_edit.docx
+++ b/book_edit.docx
@@ -6,15 +6,45 @@
       <w:pPr>
         <w:pStyle w:val="Normal"/>
         <w:jc w:val="center"/>
-        <w:rPr/>
-      </w:pPr>
-      <w:r>
-        <w:rPr>
+        <w:rPr>
+          <w:b/>
           <w:b/>
           <w:bCs/>
           <w:lang w:val="mn-Cyrl-MN"/>
         </w:rPr>
-        <w:t>dd</w:t>
+      </w:pPr>
+      <w:r>
+        <w:rPr/>
+      </w:r>
+    </w:p>
+    <w:p>
+      <w:pPr>
+        <w:pStyle w:val="Normal"/>
+        <w:jc w:val="center"/>
+        <w:rPr>
+          <w:b/>
+          <w:b/>
+          <w:bCs/>
+          <w:lang w:val="mn-Cyrl-MN"/>
+        </w:rPr>
+      </w:pPr>
+      <w:r>
+        <w:rPr/>
+      </w:r>
+    </w:p>
+    <w:p>
+      <w:pPr>
+        <w:pStyle w:val="Normal"/>
+        <w:jc w:val="center"/>
+        <w:rPr/>
+      </w:pPr>
+      <w:r>
+        <w:rPr>
+          <w:b/>
+          <w:bCs/>
+          <w:lang w:val="mn-Cyrl-MN"/>
+        </w:rPr>
+        <w:t>Za merge hiinee</w:t>
       </w:r>
     </w:p>
     <w:p>
